--- a/Présentation-de-Git.docx
+++ b/Présentation-de-Git.docx
@@ -72,18 +72,8 @@
           <w:sz w:val="32"/>
           <w:lang w:eastAsia="fr-FR"/>
         </w:rPr>
-        <w:t xml:space="preserve">Qu'est-ce qu'un </w:t>
-      </w:r>
-      <w:proofErr w:type="gramStart"/>
-      <w:r>
-        <w:rPr>
-          <w:rFonts w:ascii="Agency FB" w:eastAsia="Times New Roman" w:hAnsi="Agency FB" w:cs="Times New Roman"/>
-          <w:sz w:val="32"/>
-          <w:lang w:eastAsia="fr-FR"/>
-        </w:rPr>
-        <w:t>commit;</w:t>
-      </w:r>
-      <w:proofErr w:type="gramEnd"/>
+        <w:t>Qu'est-ce qu'un commit;</w:t>
+      </w:r>
     </w:p>
     <w:p>
       <w:pPr>
@@ -104,18 +94,8 @@
           <w:sz w:val="32"/>
           <w:lang w:eastAsia="fr-FR"/>
         </w:rPr>
-        <w:t xml:space="preserve">À quoi sert la commande git </w:t>
-      </w:r>
-      <w:proofErr w:type="gramStart"/>
-      <w:r>
-        <w:rPr>
-          <w:rFonts w:ascii="Agency FB" w:eastAsia="Times New Roman" w:hAnsi="Agency FB" w:cs="Times New Roman"/>
-          <w:sz w:val="32"/>
-          <w:lang w:eastAsia="fr-FR"/>
-        </w:rPr>
-        <w:t>log;</w:t>
-      </w:r>
-      <w:proofErr w:type="gramEnd"/>
+        <w:t>À quoi sert la commande git log;</w:t>
+      </w:r>
     </w:p>
     <w:p>
       <w:pPr>
@@ -172,25 +152,7 @@
           <w:sz w:val="32"/>
           <w:lang w:eastAsia="fr-FR"/>
         </w:rPr>
-        <w:t xml:space="preserve">Plus votre </w:t>
-      </w:r>
-      <w:proofErr w:type="gramStart"/>
-      <w:r>
-        <w:rPr>
-          <w:rFonts w:ascii="Agency FB" w:eastAsia="Times New Roman" w:hAnsi="Agency FB" w:cs="Times New Roman"/>
-          <w:sz w:val="32"/>
-          <w:lang w:eastAsia="fr-FR"/>
-        </w:rPr>
-        <w:t>explication est</w:t>
-      </w:r>
-      <w:proofErr w:type="gramEnd"/>
-      <w:r>
-        <w:rPr>
-          <w:rFonts w:ascii="Agency FB" w:eastAsia="Times New Roman" w:hAnsi="Agency FB" w:cs="Times New Roman"/>
-          <w:sz w:val="32"/>
-          <w:lang w:eastAsia="fr-FR"/>
-        </w:rPr>
-        <w:t xml:space="preserve"> simple, juste et claire, mieux c'est ! Cela va de soi, mais vous ne pouvez pas reprendre mes explications du cours. Il faut reformuler avec vos propres mots/schémas/etc. Vous avez le choix du format :</w:t>
+        <w:t>Plus votre explication est simple, juste et claire, mieux c'est ! Cela va de soi, mais vous ne pouvez pas reprendre mes explications du cours. Il faut reformuler avec vos propres mots/schémas/etc. Vous avez le choix du format :</w:t>
       </w:r>
     </w:p>
     <w:p>
@@ -263,25 +225,7 @@
           <w:sz w:val="32"/>
           <w:lang w:eastAsia="fr-FR"/>
         </w:rPr>
-        <w:t xml:space="preserve"> : vous pouvez vous enregistrer (juste le son) en expliquant de façon claire les commit, la commande git log et les branches. Vous pouvez joindre le fichier audio dans le .zip ou l'uploader sur un site (comme </w:t>
-      </w:r>
-      <w:proofErr w:type="spellStart"/>
-      <w:r>
-        <w:rPr>
-          <w:rFonts w:ascii="Agency FB" w:eastAsia="Times New Roman" w:hAnsi="Agency FB" w:cs="Times New Roman"/>
-          <w:sz w:val="32"/>
-          <w:lang w:eastAsia="fr-FR"/>
-        </w:rPr>
-        <w:t>SoundCloud</w:t>
-      </w:r>
-      <w:proofErr w:type="spellEnd"/>
-      <w:r>
-        <w:rPr>
-          <w:rFonts w:ascii="Agency FB" w:eastAsia="Times New Roman" w:hAnsi="Agency FB" w:cs="Times New Roman"/>
-          <w:sz w:val="32"/>
-          <w:lang w:eastAsia="fr-FR"/>
-        </w:rPr>
-        <w:t>) en indiquant l'url dans un fichier texte inclus dans le .zip.</w:t>
+        <w:t> : vous pouvez vous enregistrer (juste le son) en expliquant de façon claire les commit, la commande git log et les branches. Vous pouvez joindre le fichier audio dans le .zip ou l'uploader sur un site (comme SoundCloud) en indiquant l'url dans un fichier texte inclus dans le .zip.</w:t>
       </w:r>
       <w:r>
         <w:rPr>
@@ -322,43 +266,7 @@
           <w:sz w:val="32"/>
           <w:lang w:eastAsia="fr-FR"/>
         </w:rPr>
-        <w:t xml:space="preserve"> : même chose que l'audio, mais vous pouvez y rajouter la vidéo (votre webcam, des explications enregistrées sous forme de </w:t>
-      </w:r>
-      <w:proofErr w:type="spellStart"/>
-      <w:r>
-        <w:rPr>
-          <w:rFonts w:ascii="Agency FB" w:eastAsia="Times New Roman" w:hAnsi="Agency FB" w:cs="Times New Roman"/>
-          <w:sz w:val="32"/>
-          <w:lang w:eastAsia="fr-FR"/>
-        </w:rPr>
-        <w:t>screencast</w:t>
-      </w:r>
-      <w:proofErr w:type="spellEnd"/>
-      <w:r>
-        <w:rPr>
-          <w:rFonts w:ascii="Agency FB" w:eastAsia="Times New Roman" w:hAnsi="Agency FB" w:cs="Times New Roman"/>
-          <w:sz w:val="32"/>
-          <w:lang w:eastAsia="fr-FR"/>
-        </w:rPr>
-        <w:t xml:space="preserve"> ou de dessin sur une feuille blanche)... Vous pouvez joindre la vidéo dans le .zip ou l'uploader sur un site (comme </w:t>
-      </w:r>
-      <w:proofErr w:type="spellStart"/>
-      <w:r>
-        <w:rPr>
-          <w:rFonts w:ascii="Agency FB" w:eastAsia="Times New Roman" w:hAnsi="Agency FB" w:cs="Times New Roman"/>
-          <w:sz w:val="32"/>
-          <w:lang w:eastAsia="fr-FR"/>
-        </w:rPr>
-        <w:t>Youtube</w:t>
-      </w:r>
-      <w:proofErr w:type="spellEnd"/>
-      <w:r>
-        <w:rPr>
-          <w:rFonts w:ascii="Agency FB" w:eastAsia="Times New Roman" w:hAnsi="Agency FB" w:cs="Times New Roman"/>
-          <w:sz w:val="32"/>
-          <w:lang w:eastAsia="fr-FR"/>
-        </w:rPr>
-        <w:t>) en indiquant l'url dans un fichier texte inclus dans le .zip.</w:t>
+        <w:t> : même chose que l'audio, mais vous pouvez y rajouter la vidéo (votre webcam, des explications enregistrées sous forme de screencast ou de dessin sur une feuille blanche)... Vous pouvez joindre la vidéo dans le .zip ou l'uploader sur un site (comme Youtube) en indiquant l'url dans un fichier texte inclus dans le .zip.</w:t>
       </w:r>
       <w:r>
         <w:rPr>
@@ -414,6 +322,25 @@
           <w:lang w:eastAsia="fr-FR"/>
         </w:rPr>
       </w:pPr>
+      <w:r>
+        <w:rPr>
+          <w:rFonts w:ascii="Agency FB" w:eastAsia="Times New Roman" w:hAnsi="Agency FB" w:cs="Times New Roman"/>
+          <w:sz w:val="32"/>
+          <w:lang w:eastAsia="fr-FR"/>
+        </w:rPr>
+        <w:lastRenderedPageBreak/>
+        <w:t>TITRE :</w:t>
+      </w:r>
+    </w:p>
+    <w:p>
+      <w:pPr>
+        <w:spacing w:before="100" w:beforeAutospacing="1" w:after="100" w:afterAutospacing="1" w:line="240" w:lineRule="auto"/>
+        <w:rPr>
+          <w:rFonts w:ascii="Agency FB" w:eastAsia="Times New Roman" w:hAnsi="Agency FB" w:cs="Times New Roman"/>
+          <w:sz w:val="32"/>
+          <w:lang w:eastAsia="fr-FR"/>
+        </w:rPr>
+      </w:pPr>
       <w:bookmarkStart w:id="0" w:name="_GoBack"/>
       <w:bookmarkEnd w:id="0"/>
     </w:p>
@@ -452,46 +379,26 @@
           <w:sz w:val="32"/>
           <w:lang w:eastAsia="fr-FR"/>
         </w:rPr>
-        <w:t xml:space="preserve">Qu'est-ce qu'un </w:t>
-      </w:r>
-      <w:proofErr w:type="gramStart"/>
-      <w:r>
-        <w:rPr>
-          <w:rFonts w:ascii="Agency FB" w:eastAsia="Times New Roman" w:hAnsi="Agency FB" w:cs="Times New Roman"/>
-          <w:sz w:val="32"/>
-          <w:lang w:eastAsia="fr-FR"/>
-        </w:rPr>
-        <w:t>commit;</w:t>
-      </w:r>
-      <w:proofErr w:type="gramEnd"/>
-    </w:p>
-    <w:p>
-      <w:pPr>
-        <w:spacing w:before="100" w:beforeAutospacing="1" w:after="100" w:afterAutospacing="1" w:line="240" w:lineRule="auto"/>
-        <w:rPr>
-          <w:rFonts w:ascii="Agency FB" w:eastAsia="Times New Roman" w:hAnsi="Agency FB" w:cs="Times New Roman"/>
-          <w:sz w:val="32"/>
-          <w:lang w:eastAsia="fr-FR"/>
-        </w:rPr>
-      </w:pPr>
-      <w:r>
-        <w:rPr>
-          <w:rFonts w:ascii="Agency FB" w:eastAsia="Times New Roman" w:hAnsi="Agency FB" w:cs="Times New Roman"/>
-          <w:sz w:val="32"/>
-          <w:lang w:eastAsia="fr-FR"/>
-        </w:rPr>
-        <w:t xml:space="preserve">À quoi sert la commande git </w:t>
-      </w:r>
-      <w:proofErr w:type="gramStart"/>
-      <w:r>
-        <w:rPr>
-          <w:rFonts w:ascii="Agency FB" w:eastAsia="Times New Roman" w:hAnsi="Agency FB" w:cs="Times New Roman"/>
-          <w:sz w:val="32"/>
-          <w:lang w:eastAsia="fr-FR"/>
-        </w:rPr>
-        <w:t>log;</w:t>
-      </w:r>
-      <w:proofErr w:type="gramEnd"/>
+        <w:t>Qu'est-ce qu'un commit;</w:t>
+      </w:r>
+    </w:p>
+    <w:p>
+      <w:pPr>
+        <w:spacing w:before="100" w:beforeAutospacing="1" w:after="100" w:afterAutospacing="1" w:line="240" w:lineRule="auto"/>
+        <w:rPr>
+          <w:rFonts w:ascii="Agency FB" w:eastAsia="Times New Roman" w:hAnsi="Agency FB" w:cs="Times New Roman"/>
+          <w:sz w:val="32"/>
+          <w:lang w:eastAsia="fr-FR"/>
+        </w:rPr>
+      </w:pPr>
+      <w:r>
+        <w:rPr>
+          <w:rFonts w:ascii="Agency FB" w:eastAsia="Times New Roman" w:hAnsi="Agency FB" w:cs="Times New Roman"/>
+          <w:sz w:val="32"/>
+          <w:lang w:eastAsia="fr-FR"/>
+        </w:rPr>
+        <w:t>À quoi sert la commande git log;</w:t>
+      </w:r>
     </w:p>
     <w:p>
       <w:pPr>

--- a/Présentation-de-Git.docx
+++ b/Présentation-de-Git.docx
@@ -4,331 +4,19 @@
   <w:body>
     <w:p>
       <w:pPr>
-        <w:rPr>
-          <w:rFonts w:ascii="Agency FB" w:hAnsi="Agency FB"/>
-          <w:sz w:val="32"/>
-        </w:rPr>
-      </w:pPr>
-      <w:r>
-        <w:rPr>
-          <w:rFonts w:ascii="Agency FB" w:hAnsi="Agency FB"/>
-          <w:sz w:val="32"/>
-        </w:rPr>
-        <w:t>Git</w:t>
-      </w:r>
-    </w:p>
-    <w:p>
-      <w:pPr>
-        <w:rPr>
-          <w:rFonts w:ascii="Agency FB" w:hAnsi="Agency FB"/>
-          <w:sz w:val="32"/>
-        </w:rPr>
-      </w:pPr>
-    </w:p>
-    <w:p>
-      <w:pPr>
-        <w:spacing w:before="100" w:beforeAutospacing="1" w:after="100" w:afterAutospacing="1" w:line="240" w:lineRule="auto"/>
-        <w:rPr>
-          <w:rFonts w:ascii="Agency FB" w:eastAsia="Times New Roman" w:hAnsi="Agency FB" w:cs="Times New Roman"/>
-          <w:sz w:val="32"/>
-          <w:lang w:eastAsia="fr-FR"/>
-        </w:rPr>
-      </w:pPr>
-      <w:r>
-        <w:rPr>
-          <w:rFonts w:ascii="Agency FB" w:eastAsia="Times New Roman" w:hAnsi="Agency FB" w:cs="Times New Roman"/>
-          <w:sz w:val="32"/>
-          <w:lang w:eastAsia="fr-FR"/>
-        </w:rPr>
-        <w:t>Je vais vous demander </w:t>
-      </w:r>
-      <w:r>
-        <w:rPr>
-          <w:rFonts w:ascii="Agency FB" w:eastAsia="Times New Roman" w:hAnsi="Agency FB" w:cs="Times New Roman"/>
-          <w:b/>
-          <w:bCs/>
-          <w:sz w:val="32"/>
-          <w:lang w:eastAsia="fr-FR"/>
-        </w:rPr>
-        <w:t>d'expliquer, avec vos propres mots, les points suivants : </w:t>
-      </w:r>
-    </w:p>
-    <w:p>
-      <w:pPr>
-        <w:numPr>
-          <w:ilvl w:val="0"/>
-          <w:numId w:val="1"/>
-        </w:numPr>
-        <w:spacing w:before="100" w:beforeAutospacing="1" w:after="100" w:afterAutospacing="1" w:line="240" w:lineRule="auto"/>
-        <w:rPr>
-          <w:rFonts w:ascii="Agency FB" w:eastAsia="Times New Roman" w:hAnsi="Agency FB" w:cs="Times New Roman"/>
-          <w:sz w:val="32"/>
-          <w:lang w:eastAsia="fr-FR"/>
-        </w:rPr>
-      </w:pPr>
-      <w:r>
-        <w:rPr>
-          <w:rFonts w:ascii="Agency FB" w:eastAsia="Times New Roman" w:hAnsi="Agency FB" w:cs="Times New Roman"/>
-          <w:sz w:val="32"/>
-          <w:lang w:eastAsia="fr-FR"/>
-        </w:rPr>
-        <w:t>Qu'est-ce qu'un commit;</w:t>
-      </w:r>
-    </w:p>
-    <w:p>
-      <w:pPr>
-        <w:numPr>
-          <w:ilvl w:val="0"/>
-          <w:numId w:val="1"/>
-        </w:numPr>
-        <w:spacing w:before="100" w:beforeAutospacing="1" w:after="100" w:afterAutospacing="1" w:line="240" w:lineRule="auto"/>
-        <w:rPr>
-          <w:rFonts w:ascii="Agency FB" w:eastAsia="Times New Roman" w:hAnsi="Agency FB" w:cs="Times New Roman"/>
-          <w:sz w:val="32"/>
-          <w:lang w:eastAsia="fr-FR"/>
-        </w:rPr>
-      </w:pPr>
-      <w:r>
-        <w:rPr>
-          <w:rFonts w:ascii="Agency FB" w:eastAsia="Times New Roman" w:hAnsi="Agency FB" w:cs="Times New Roman"/>
-          <w:sz w:val="32"/>
-          <w:lang w:eastAsia="fr-FR"/>
-        </w:rPr>
-        <w:t>À quoi sert la commande git log;</w:t>
-      </w:r>
-    </w:p>
-    <w:p>
-      <w:pPr>
-        <w:numPr>
-          <w:ilvl w:val="0"/>
-          <w:numId w:val="1"/>
-        </w:numPr>
-        <w:spacing w:before="100" w:beforeAutospacing="1" w:after="100" w:afterAutospacing="1" w:line="240" w:lineRule="auto"/>
-        <w:rPr>
-          <w:rFonts w:ascii="Agency FB" w:eastAsia="Times New Roman" w:hAnsi="Agency FB" w:cs="Times New Roman"/>
-          <w:sz w:val="32"/>
-          <w:lang w:eastAsia="fr-FR"/>
-        </w:rPr>
-      </w:pPr>
-      <w:r>
-        <w:rPr>
-          <w:rFonts w:ascii="Agency FB" w:eastAsia="Times New Roman" w:hAnsi="Agency FB" w:cs="Times New Roman"/>
-          <w:sz w:val="32"/>
-          <w:lang w:eastAsia="fr-FR"/>
-        </w:rPr>
-        <w:t>Qu'est-ce qu'une branche.</w:t>
-      </w:r>
-    </w:p>
-    <w:p>
-      <w:pPr>
-        <w:spacing w:before="100" w:beforeAutospacing="1" w:after="100" w:afterAutospacing="1" w:line="240" w:lineRule="auto"/>
-        <w:rPr>
-          <w:rFonts w:ascii="Agency FB" w:eastAsia="Times New Roman" w:hAnsi="Agency FB" w:cs="Times New Roman"/>
-          <w:sz w:val="32"/>
-          <w:lang w:eastAsia="fr-FR"/>
-        </w:rPr>
-      </w:pPr>
-      <w:r>
-        <w:rPr>
-          <w:rFonts w:ascii="Agency FB" w:eastAsia="Times New Roman" w:hAnsi="Agency FB" w:cs="Times New Roman"/>
-          <w:sz w:val="32"/>
-          <w:lang w:eastAsia="fr-FR"/>
-        </w:rPr>
-        <w:t>Imaginez que vous parlez à un ami qui connaît le développement web, mais n'a jamais utilisé Git. Comment lui présenteriez-vous le principe de ces concepts importants de Git ?</w:t>
-      </w:r>
-    </w:p>
-    <w:p>
-      <w:pPr>
-        <w:spacing w:before="100" w:beforeAutospacing="1" w:after="100" w:afterAutospacing="1" w:line="240" w:lineRule="auto"/>
-        <w:rPr>
-          <w:rFonts w:ascii="Agency FB" w:eastAsia="Times New Roman" w:hAnsi="Agency FB" w:cs="Times New Roman"/>
-          <w:sz w:val="32"/>
-          <w:lang w:eastAsia="fr-FR"/>
-        </w:rPr>
-      </w:pPr>
-      <w:r>
-        <w:rPr>
-          <w:rFonts w:ascii="Agency FB" w:eastAsia="Times New Roman" w:hAnsi="Agency FB" w:cs="Times New Roman"/>
-          <w:sz w:val="32"/>
-          <w:lang w:eastAsia="fr-FR"/>
-        </w:rPr>
-        <w:t>Plus votre explication est simple, juste et claire, mieux c'est ! Cela va de soi, mais vous ne pouvez pas reprendre mes explications du cours. Il faut reformuler avec vos propres mots/schémas/etc. Vous avez le choix du format :</w:t>
-      </w:r>
-    </w:p>
-    <w:p>
-      <w:pPr>
-        <w:numPr>
-          <w:ilvl w:val="0"/>
-          <w:numId w:val="2"/>
-        </w:numPr>
-        <w:spacing w:before="100" w:beforeAutospacing="1" w:after="100" w:afterAutospacing="1" w:line="240" w:lineRule="auto"/>
-        <w:rPr>
-          <w:rFonts w:ascii="Agency FB" w:eastAsia="Times New Roman" w:hAnsi="Agency FB" w:cs="Times New Roman"/>
-          <w:sz w:val="32"/>
-          <w:lang w:eastAsia="fr-FR"/>
-        </w:rPr>
-      </w:pPr>
-      <w:r>
-        <w:rPr>
-          <w:rFonts w:ascii="Agency FB" w:eastAsia="Times New Roman" w:hAnsi="Agency FB" w:cs="Times New Roman"/>
-          <w:b/>
-          <w:bCs/>
-          <w:sz w:val="32"/>
-          <w:lang w:eastAsia="fr-FR"/>
-        </w:rPr>
-        <w:t>Texte</w:t>
-      </w:r>
-      <w:r>
-        <w:rPr>
-          <w:rFonts w:ascii="Agency FB" w:eastAsia="Times New Roman" w:hAnsi="Agency FB" w:cs="Times New Roman"/>
-          <w:sz w:val="32"/>
-          <w:lang w:eastAsia="fr-FR"/>
-        </w:rPr>
-        <w:t> : vous pouvez présenter vos explications dans un format texte, avec éventuellement des illustrations et schémas. Utilisez le format PDF uniquement pour partager votre texte !</w:t>
-      </w:r>
-      <w:r>
-        <w:rPr>
-          <w:rFonts w:ascii="Agency FB" w:eastAsia="Times New Roman" w:hAnsi="Agency FB" w:cs="Times New Roman"/>
-          <w:sz w:val="32"/>
-          <w:lang w:eastAsia="fr-FR"/>
-        </w:rPr>
-        <w:br/>
-        <w:t>Taille maxi : 2 pages A4.</w:t>
-      </w:r>
-    </w:p>
-    <w:p>
-      <w:pPr>
-        <w:numPr>
-          <w:ilvl w:val="0"/>
-          <w:numId w:val="2"/>
-        </w:numPr>
-        <w:spacing w:before="100" w:beforeAutospacing="1" w:after="100" w:afterAutospacing="1" w:line="240" w:lineRule="auto"/>
-        <w:rPr>
-          <w:rFonts w:ascii="Agency FB" w:eastAsia="Times New Roman" w:hAnsi="Agency FB" w:cs="Times New Roman"/>
-          <w:sz w:val="32"/>
-          <w:lang w:eastAsia="fr-FR"/>
-        </w:rPr>
-      </w:pPr>
-      <w:r>
-        <w:rPr>
-          <w:rFonts w:ascii="Agency FB" w:eastAsia="Times New Roman" w:hAnsi="Agency FB" w:cs="Times New Roman"/>
-          <w:b/>
-          <w:bCs/>
-          <w:sz w:val="32"/>
-          <w:lang w:eastAsia="fr-FR"/>
-        </w:rPr>
-        <w:t>Audio</w:t>
-      </w:r>
-      <w:r>
-        <w:rPr>
-          <w:rFonts w:ascii="Agency FB" w:eastAsia="Times New Roman" w:hAnsi="Agency FB" w:cs="Times New Roman"/>
-          <w:sz w:val="32"/>
-          <w:lang w:eastAsia="fr-FR"/>
-        </w:rPr>
-        <w:t> : vous pouvez vous enregistrer (juste le son) en expliquant de façon claire les commit, la commande git log et les branches. Vous pouvez joindre le fichier audio dans le .zip ou l'uploader sur un site (comme SoundCloud) en indiquant l'url dans un fichier texte inclus dans le .zip.</w:t>
-      </w:r>
-      <w:r>
-        <w:rPr>
-          <w:rFonts w:ascii="Agency FB" w:eastAsia="Times New Roman" w:hAnsi="Agency FB" w:cs="Times New Roman"/>
-          <w:sz w:val="32"/>
-          <w:lang w:eastAsia="fr-FR"/>
-        </w:rPr>
-        <w:br/>
-        <w:t>Durée maxi : 5 min.</w:t>
-      </w:r>
-    </w:p>
-    <w:p>
-      <w:pPr>
-        <w:numPr>
-          <w:ilvl w:val="0"/>
-          <w:numId w:val="2"/>
-        </w:numPr>
-        <w:spacing w:before="100" w:beforeAutospacing="1" w:after="100" w:afterAutospacing="1" w:line="240" w:lineRule="auto"/>
-        <w:rPr>
-          <w:rFonts w:ascii="Agency FB" w:eastAsia="Times New Roman" w:hAnsi="Agency FB" w:cs="Times New Roman"/>
-          <w:sz w:val="32"/>
-          <w:lang w:eastAsia="fr-FR"/>
-        </w:rPr>
-      </w:pPr>
-      <w:r>
-        <w:rPr>
-          <w:rFonts w:ascii="Agency FB" w:eastAsia="Times New Roman" w:hAnsi="Agency FB" w:cs="Times New Roman"/>
-          <w:b/>
-          <w:bCs/>
-          <w:sz w:val="32"/>
-          <w:lang w:eastAsia="fr-FR"/>
-        </w:rPr>
-        <w:t>Vidéo</w:t>
-      </w:r>
-      <w:r>
-        <w:rPr>
-          <w:rFonts w:ascii="Agency FB" w:eastAsia="Times New Roman" w:hAnsi="Agency FB" w:cs="Times New Roman"/>
-          <w:sz w:val="32"/>
-          <w:lang w:eastAsia="fr-FR"/>
-        </w:rPr>
-        <w:t> : même chose que l'audio, mais vous pouvez y rajouter la vidéo (votre webcam, des explications enregistrées sous forme de screencast ou de dessin sur une feuille blanche)... Vous pouvez joindre la vidéo dans le .zip ou l'uploader sur un site (comme Youtube) en indiquant l'url dans un fichier texte inclus dans le .zip.</w:t>
-      </w:r>
-      <w:r>
-        <w:rPr>
-          <w:rFonts w:ascii="Agency FB" w:eastAsia="Times New Roman" w:hAnsi="Agency FB" w:cs="Times New Roman"/>
-          <w:sz w:val="32"/>
-          <w:lang w:eastAsia="fr-FR"/>
-        </w:rPr>
-        <w:br/>
-        <w:t>Durée maxi : 5 min.</w:t>
-      </w:r>
-    </w:p>
-    <w:p>
-      <w:pPr>
-        <w:spacing w:before="100" w:beforeAutospacing="1" w:after="100" w:afterAutospacing="1" w:line="240" w:lineRule="auto"/>
-        <w:rPr>
-          <w:rFonts w:ascii="Agency FB" w:eastAsia="Times New Roman" w:hAnsi="Agency FB" w:cs="Times New Roman"/>
-          <w:sz w:val="32"/>
-          <w:lang w:eastAsia="fr-FR"/>
-        </w:rPr>
-      </w:pPr>
-      <w:r>
-        <w:rPr>
-          <w:rFonts w:ascii="Agency FB" w:eastAsia="Times New Roman" w:hAnsi="Agency FB" w:cs="Times New Roman"/>
-          <w:sz w:val="32"/>
-          <w:lang w:eastAsia="fr-FR"/>
-        </w:rPr>
-        <w:t>Le format n'aura pas d'impact sur votre note finale : c'est la qualité de vos explications qui compte ! On peut faire de très bonnes explications en texte et rater sa vidéo... ou l'inverse. Choisissez le format dans lequel vous vous sentez le plus à l'aise. </w:t>
-      </w:r>
-    </w:p>
-    <w:p>
-      <w:pPr>
-        <w:rPr>
-          <w:rFonts w:ascii="Agency FB" w:eastAsia="Times New Roman" w:hAnsi="Agency FB" w:cs="Times New Roman"/>
-          <w:sz w:val="32"/>
-          <w:lang w:eastAsia="fr-FR"/>
-        </w:rPr>
-      </w:pPr>
-      <w:r>
-        <w:rPr>
-          <w:rFonts w:ascii="Agency FB" w:eastAsia="Times New Roman" w:hAnsi="Agency FB" w:cs="Times New Roman"/>
-          <w:sz w:val="32"/>
-          <w:lang w:eastAsia="fr-FR"/>
-        </w:rPr>
-        <w:br w:type="page"/>
-      </w:r>
-    </w:p>
-    <w:p>
-      <w:pPr>
-        <w:spacing w:before="100" w:beforeAutospacing="1" w:after="100" w:afterAutospacing="1" w:line="240" w:lineRule="auto"/>
-        <w:rPr>
-          <w:rFonts w:ascii="Agency FB" w:eastAsia="Times New Roman" w:hAnsi="Agency FB" w:cs="Times New Roman"/>
-          <w:sz w:val="32"/>
-          <w:lang w:eastAsia="fr-FR"/>
-        </w:rPr>
-      </w:pPr>
-      <w:r>
-        <w:rPr>
-          <w:rFonts w:ascii="Agency FB" w:eastAsia="Times New Roman" w:hAnsi="Agency FB" w:cs="Times New Roman"/>
-          <w:sz w:val="32"/>
-          <w:lang w:eastAsia="fr-FR"/>
-        </w:rPr>
-        <w:lastRenderedPageBreak/>
+        <w:spacing w:before="100" w:beforeAutospacing="1" w:after="100" w:afterAutospacing="1" w:line="240" w:lineRule="auto"/>
+        <w:rPr>
+          <w:rFonts w:ascii="Agency FB" w:eastAsia="Times New Roman" w:hAnsi="Agency FB" w:cs="Times New Roman"/>
+          <w:sz w:val="32"/>
+          <w:lang w:eastAsia="fr-FR"/>
+        </w:rPr>
+      </w:pPr>
+      <w:r>
+        <w:rPr>
+          <w:rFonts w:ascii="Agency FB" w:eastAsia="Times New Roman" w:hAnsi="Agency FB" w:cs="Times New Roman"/>
+          <w:sz w:val="32"/>
+          <w:lang w:eastAsia="fr-FR"/>
+        </w:rPr>
         <w:t>TITRE :</w:t>
       </w:r>
     </w:p>
@@ -341,84 +29,552 @@
           <w:lang w:eastAsia="fr-FR"/>
         </w:rPr>
       </w:pPr>
+    </w:p>
+    <w:p>
+      <w:pPr>
+        <w:spacing w:before="100" w:beforeAutospacing="1" w:after="100" w:afterAutospacing="1" w:line="240" w:lineRule="auto"/>
+        <w:rPr>
+          <w:rFonts w:ascii="Agency FB" w:eastAsia="Times New Roman" w:hAnsi="Agency FB" w:cs="Times New Roman"/>
+          <w:sz w:val="32"/>
+          <w:lang w:eastAsia="fr-FR"/>
+        </w:rPr>
+      </w:pPr>
+      <w:r>
+        <w:rPr>
+          <w:rFonts w:ascii="Agency FB" w:eastAsia="Times New Roman" w:hAnsi="Agency FB" w:cs="Times New Roman"/>
+          <w:sz w:val="32"/>
+          <w:lang w:eastAsia="fr-FR"/>
+        </w:rPr>
+        <w:t>Collègue développeur, je viens te parler d’un moyen efficace de suivre l’évolution de ton code sans rien perdre des modifications que tu as pu faire to</w:t>
+      </w:r>
+      <w:r>
+        <w:rPr>
+          <w:rFonts w:ascii="Agency FB" w:eastAsia="Times New Roman" w:hAnsi="Agency FB" w:cs="Times New Roman"/>
+          <w:sz w:val="32"/>
+          <w:lang w:eastAsia="fr-FR"/>
+        </w:rPr>
+        <w:t>ut au long de la vie de ton projet</w:t>
+      </w:r>
+      <w:r>
+        <w:rPr>
+          <w:rFonts w:ascii="Agency FB" w:eastAsia="Times New Roman" w:hAnsi="Agency FB" w:cs="Times New Roman"/>
+          <w:sz w:val="32"/>
+          <w:lang w:eastAsia="fr-FR"/>
+        </w:rPr>
+        <w:t xml:space="preserve">. </w:t>
+      </w:r>
+      <w:r>
+        <w:rPr>
+          <w:rFonts w:ascii="Agency FB" w:eastAsia="Times New Roman" w:hAnsi="Agency FB" w:cs="Times New Roman"/>
+          <w:sz w:val="32"/>
+          <w:lang w:eastAsia="fr-FR"/>
+        </w:rPr>
+        <w:t xml:space="preserve">Le </w:t>
+      </w:r>
+      <w:r>
+        <w:rPr>
+          <w:rFonts w:ascii="Agency FB" w:eastAsia="Times New Roman" w:hAnsi="Agency FB" w:cs="Times New Roman"/>
+          <w:sz w:val="32"/>
+          <w:lang w:eastAsia="fr-FR"/>
+        </w:rPr>
+        <w:t xml:space="preserve">parcours de formation Développeur de </w:t>
+      </w:r>
+      <w:proofErr w:type="spellStart"/>
+      <w:r>
+        <w:rPr>
+          <w:rFonts w:ascii="Agency FB" w:eastAsia="Times New Roman" w:hAnsi="Agency FB" w:cs="Times New Roman"/>
+          <w:sz w:val="32"/>
+          <w:lang w:eastAsia="fr-FR"/>
+        </w:rPr>
+        <w:t>OpenClassrooms</w:t>
+      </w:r>
+      <w:proofErr w:type="spellEnd"/>
+      <w:r>
+        <w:rPr>
+          <w:rFonts w:ascii="Agency FB" w:eastAsia="Times New Roman" w:hAnsi="Agency FB" w:cs="Times New Roman"/>
+          <w:sz w:val="32"/>
+          <w:lang w:eastAsia="fr-FR"/>
+        </w:rPr>
+        <w:t xml:space="preserve"> m'a permis de </w:t>
+      </w:r>
+      <w:r>
+        <w:rPr>
+          <w:rFonts w:ascii="Agency FB" w:eastAsia="Times New Roman" w:hAnsi="Agency FB" w:cs="Times New Roman"/>
+          <w:sz w:val="32"/>
+          <w:lang w:eastAsia="fr-FR"/>
+        </w:rPr>
+        <w:t xml:space="preserve">faire mes premiers pas avec Git et </w:t>
+      </w:r>
+      <w:proofErr w:type="spellStart"/>
+      <w:r>
+        <w:rPr>
+          <w:rFonts w:ascii="Agency FB" w:eastAsia="Times New Roman" w:hAnsi="Agency FB" w:cs="Times New Roman"/>
+          <w:sz w:val="32"/>
+          <w:lang w:eastAsia="fr-FR"/>
+        </w:rPr>
+        <w:t>Github</w:t>
+      </w:r>
+      <w:proofErr w:type="spellEnd"/>
+      <w:r>
+        <w:rPr>
+          <w:rFonts w:ascii="Agency FB" w:eastAsia="Times New Roman" w:hAnsi="Agency FB" w:cs="Times New Roman"/>
+          <w:sz w:val="32"/>
+          <w:lang w:eastAsia="fr-FR"/>
+        </w:rPr>
+        <w:t xml:space="preserve">. </w:t>
+      </w:r>
+      <w:r>
+        <w:rPr>
+          <w:rFonts w:ascii="Agency FB" w:eastAsia="Times New Roman" w:hAnsi="Agency FB" w:cs="Times New Roman"/>
+          <w:sz w:val="32"/>
+          <w:lang w:eastAsia="fr-FR"/>
+        </w:rPr>
+        <w:t xml:space="preserve">Aussi, je voulais partager </w:t>
+      </w:r>
+      <w:r>
+        <w:rPr>
+          <w:rFonts w:ascii="Agency FB" w:eastAsia="Times New Roman" w:hAnsi="Agency FB" w:cs="Times New Roman"/>
+          <w:sz w:val="32"/>
+          <w:lang w:eastAsia="fr-FR"/>
+        </w:rPr>
+        <w:t xml:space="preserve">avec toi </w:t>
+      </w:r>
+      <w:r>
+        <w:rPr>
+          <w:rFonts w:ascii="Agency FB" w:eastAsia="Times New Roman" w:hAnsi="Agency FB" w:cs="Times New Roman"/>
+          <w:sz w:val="32"/>
+          <w:lang w:eastAsia="fr-FR"/>
+        </w:rPr>
+        <w:t xml:space="preserve">cette </w:t>
+      </w:r>
+      <w:r>
+        <w:rPr>
+          <w:rFonts w:ascii="Agency FB" w:eastAsia="Times New Roman" w:hAnsi="Agency FB" w:cs="Times New Roman"/>
+          <w:sz w:val="32"/>
+          <w:lang w:eastAsia="fr-FR"/>
+        </w:rPr>
+        <w:t>pépite.</w:t>
+      </w:r>
+    </w:p>
+    <w:p>
+      <w:pPr>
+        <w:spacing w:before="100" w:beforeAutospacing="1" w:after="100" w:afterAutospacing="1" w:line="240" w:lineRule="auto"/>
+        <w:rPr>
+          <w:rFonts w:ascii="Agency FB" w:eastAsia="Times New Roman" w:hAnsi="Agency FB" w:cs="Times New Roman"/>
+          <w:sz w:val="32"/>
+          <w:lang w:eastAsia="fr-FR"/>
+        </w:rPr>
+      </w:pPr>
+      <w:r>
+        <w:rPr>
+          <w:rFonts w:ascii="Agency FB" w:eastAsia="Times New Roman" w:hAnsi="Agency FB" w:cs="Times New Roman"/>
+          <w:sz w:val="32"/>
+          <w:lang w:eastAsia="fr-FR"/>
+        </w:rPr>
+        <w:t xml:space="preserve">Git est un logiciel développé par Linus </w:t>
+      </w:r>
+      <w:proofErr w:type="spellStart"/>
+      <w:r>
+        <w:rPr>
+          <w:rFonts w:ascii="Agency FB" w:eastAsia="Times New Roman" w:hAnsi="Agency FB" w:cs="Times New Roman"/>
+          <w:sz w:val="32"/>
+          <w:lang w:eastAsia="fr-FR"/>
+        </w:rPr>
+        <w:t>Torvalds</w:t>
+      </w:r>
+      <w:proofErr w:type="spellEnd"/>
+      <w:r>
+        <w:rPr>
+          <w:rFonts w:ascii="Agency FB" w:eastAsia="Times New Roman" w:hAnsi="Agency FB" w:cs="Times New Roman"/>
+          <w:sz w:val="32"/>
+          <w:lang w:eastAsia="fr-FR"/>
+        </w:rPr>
+        <w:t xml:space="preserve">, le créateur de Linux. </w:t>
+      </w:r>
+      <w:r>
+        <w:rPr>
+          <w:rFonts w:ascii="Agency FB" w:eastAsia="Times New Roman" w:hAnsi="Agency FB" w:cs="Times New Roman"/>
+          <w:sz w:val="32"/>
+          <w:lang w:eastAsia="fr-FR"/>
+        </w:rPr>
+        <w:t xml:space="preserve">Il permet de </w:t>
+      </w:r>
+      <w:r>
+        <w:rPr>
+          <w:rFonts w:ascii="Agency FB" w:eastAsia="Times New Roman" w:hAnsi="Agency FB" w:cs="Times New Roman"/>
+          <w:sz w:val="32"/>
+          <w:lang w:eastAsia="fr-FR"/>
+        </w:rPr>
+        <w:t>garder</w:t>
+      </w:r>
+      <w:r>
+        <w:rPr>
+          <w:rFonts w:ascii="Agency FB" w:eastAsia="Times New Roman" w:hAnsi="Agency FB" w:cs="Times New Roman"/>
+          <w:sz w:val="32"/>
+          <w:lang w:eastAsia="fr-FR"/>
+        </w:rPr>
+        <w:t xml:space="preserve"> </w:t>
+      </w:r>
+      <w:r>
+        <w:rPr>
+          <w:rFonts w:ascii="Agency FB" w:eastAsia="Times New Roman" w:hAnsi="Agency FB" w:cs="Times New Roman"/>
+          <w:sz w:val="32"/>
+          <w:lang w:eastAsia="fr-FR"/>
+        </w:rPr>
+        <w:t>en mémoire</w:t>
+      </w:r>
+      <w:r>
+        <w:rPr>
+          <w:rFonts w:ascii="Agency FB" w:eastAsia="Times New Roman" w:hAnsi="Agency FB" w:cs="Times New Roman"/>
+          <w:sz w:val="32"/>
+          <w:lang w:eastAsia="fr-FR"/>
+        </w:rPr>
+        <w:t xml:space="preserve"> toutes les versions d</w:t>
+      </w:r>
+      <w:r>
+        <w:rPr>
+          <w:rFonts w:ascii="Agency FB" w:eastAsia="Times New Roman" w:hAnsi="Agency FB" w:cs="Times New Roman"/>
+          <w:sz w:val="32"/>
+          <w:lang w:eastAsia="fr-FR"/>
+        </w:rPr>
+        <w:t xml:space="preserve">'un fichier. </w:t>
+      </w:r>
+      <w:r>
+        <w:rPr>
+          <w:rFonts w:ascii="Agency FB" w:eastAsia="Times New Roman" w:hAnsi="Agency FB" w:cs="Times New Roman"/>
+          <w:sz w:val="32"/>
+          <w:lang w:eastAsia="fr-FR"/>
+        </w:rPr>
+        <w:t xml:space="preserve">Évidemment ce système de </w:t>
+      </w:r>
+      <w:proofErr w:type="spellStart"/>
+      <w:r>
+        <w:rPr>
+          <w:rFonts w:ascii="Agency FB" w:eastAsia="Times New Roman" w:hAnsi="Agency FB" w:cs="Times New Roman"/>
+          <w:sz w:val="32"/>
+          <w:lang w:eastAsia="fr-FR"/>
+        </w:rPr>
+        <w:t>version</w:t>
+      </w:r>
+      <w:r>
+        <w:rPr>
+          <w:rFonts w:ascii="Agency FB" w:eastAsia="Times New Roman" w:hAnsi="Agency FB" w:cs="Times New Roman"/>
+          <w:sz w:val="32"/>
+          <w:lang w:eastAsia="fr-FR"/>
+        </w:rPr>
+        <w:t>ing</w:t>
+      </w:r>
+      <w:proofErr w:type="spellEnd"/>
+      <w:r>
+        <w:rPr>
+          <w:rFonts w:ascii="Agency FB" w:eastAsia="Times New Roman" w:hAnsi="Agency FB" w:cs="Times New Roman"/>
+          <w:sz w:val="32"/>
+          <w:lang w:eastAsia="fr-FR"/>
+        </w:rPr>
+        <w:t xml:space="preserve"> ne se limite pas à l’informatique</w:t>
+      </w:r>
+      <w:r>
+        <w:rPr>
+          <w:rFonts w:ascii="Agency FB" w:eastAsia="Times New Roman" w:hAnsi="Agency FB" w:cs="Times New Roman"/>
+          <w:sz w:val="32"/>
+          <w:lang w:eastAsia="fr-FR"/>
+        </w:rPr>
+        <w:t xml:space="preserve">. Par exemple, cet article est disponible </w:t>
+      </w:r>
+      <w:r>
+        <w:rPr>
+          <w:rFonts w:ascii="Agency FB" w:eastAsia="Times New Roman" w:hAnsi="Agency FB" w:cs="Times New Roman"/>
+          <w:sz w:val="32"/>
+          <w:lang w:eastAsia="fr-FR"/>
+        </w:rPr>
+        <w:t xml:space="preserve">sur </w:t>
+      </w:r>
+      <w:proofErr w:type="spellStart"/>
+      <w:r>
+        <w:rPr>
+          <w:rFonts w:ascii="Agency FB" w:eastAsia="Times New Roman" w:hAnsi="Agency FB" w:cs="Times New Roman"/>
+          <w:sz w:val="32"/>
+          <w:lang w:eastAsia="fr-FR"/>
+        </w:rPr>
+        <w:t>Github</w:t>
+      </w:r>
+      <w:proofErr w:type="spellEnd"/>
+      <w:r>
+        <w:rPr>
+          <w:rFonts w:ascii="Agency FB" w:eastAsia="Times New Roman" w:hAnsi="Agency FB" w:cs="Times New Roman"/>
+          <w:sz w:val="32"/>
+          <w:lang w:eastAsia="fr-FR"/>
+        </w:rPr>
+        <w:t xml:space="preserve">, le site de partage utilisant le </w:t>
+      </w:r>
+      <w:r>
+        <w:rPr>
+          <w:rFonts w:ascii="Agency FB" w:eastAsia="Times New Roman" w:hAnsi="Agency FB" w:cs="Times New Roman"/>
+          <w:sz w:val="32"/>
+          <w:lang w:eastAsia="fr-FR"/>
+        </w:rPr>
+        <w:t>système Git.</w:t>
+      </w:r>
+    </w:p>
+    <w:p>
+      <w:pPr>
+        <w:spacing w:before="100" w:beforeAutospacing="1" w:after="100" w:afterAutospacing="1" w:line="240" w:lineRule="auto"/>
+        <w:rPr>
+          <w:rFonts w:ascii="Agency FB" w:eastAsia="Times New Roman" w:hAnsi="Agency FB" w:cs="Times New Roman"/>
+          <w:sz w:val="32"/>
+          <w:lang w:eastAsia="fr-FR"/>
+        </w:rPr>
+      </w:pPr>
+    </w:p>
+    <w:p>
+      <w:pPr>
+        <w:spacing w:before="100" w:beforeAutospacing="1" w:after="100" w:afterAutospacing="1" w:line="240" w:lineRule="auto"/>
+        <w:rPr>
+          <w:rFonts w:ascii="Agency FB" w:eastAsia="Times New Roman" w:hAnsi="Agency FB" w:cs="Times New Roman"/>
+          <w:sz w:val="32"/>
+          <w:lang w:eastAsia="fr-FR"/>
+        </w:rPr>
+      </w:pPr>
+    </w:p>
+    <w:p>
+      <w:pPr>
+        <w:spacing w:before="100" w:beforeAutospacing="1" w:after="100" w:afterAutospacing="1" w:line="240" w:lineRule="auto"/>
+        <w:rPr>
+          <w:rFonts w:ascii="Agency FB" w:eastAsia="Times New Roman" w:hAnsi="Agency FB" w:cs="Times New Roman"/>
+          <w:sz w:val="32"/>
+          <w:lang w:eastAsia="fr-FR"/>
+        </w:rPr>
+      </w:pPr>
+      <w:r>
+        <w:rPr>
+          <w:rFonts w:ascii="Agency FB" w:eastAsia="Times New Roman" w:hAnsi="Agency FB" w:cs="Times New Roman"/>
+          <w:sz w:val="32"/>
+          <w:lang w:eastAsia="fr-FR"/>
+        </w:rPr>
+        <w:t>Qu'est-ce qu'un commit</w:t>
+      </w:r>
+      <w:r>
+        <w:rPr>
+          <w:rFonts w:ascii="Agency FB" w:eastAsia="Times New Roman" w:hAnsi="Agency FB" w:cs="Times New Roman"/>
+          <w:sz w:val="32"/>
+          <w:lang w:eastAsia="fr-FR"/>
+        </w:rPr>
+        <w:t> ?</w:t>
+      </w:r>
+    </w:p>
+    <w:p>
+      <w:pPr>
+        <w:spacing w:before="100" w:beforeAutospacing="1" w:after="100" w:afterAutospacing="1" w:line="240" w:lineRule="auto"/>
+        <w:rPr>
+          <w:rFonts w:ascii="Agency FB" w:eastAsia="Times New Roman" w:hAnsi="Agency FB" w:cs="Times New Roman"/>
+          <w:i/>
+          <w:color w:val="4472C4" w:themeColor="accent5"/>
+          <w:sz w:val="32"/>
+          <w:lang w:eastAsia="fr-FR"/>
+        </w:rPr>
+      </w:pPr>
+      <w:r>
+        <w:rPr>
+          <w:rFonts w:ascii="Agency FB" w:eastAsia="Times New Roman" w:hAnsi="Agency FB" w:cs="Times New Roman"/>
+          <w:i/>
+          <w:color w:val="4472C4" w:themeColor="accent5"/>
+          <w:sz w:val="32"/>
+          <w:lang w:eastAsia="fr-FR"/>
+        </w:rPr>
+        <w:t>Un commit est une étape dans l'historique de votre projet, étape que l'on va pouvoir identifier avec un message particulier</w:t>
+      </w:r>
+    </w:p>
+    <w:p>
+      <w:pPr>
+        <w:spacing w:before="100" w:beforeAutospacing="1" w:after="100" w:afterAutospacing="1" w:line="240" w:lineRule="auto"/>
+        <w:rPr>
+          <w:rFonts w:ascii="Agency FB" w:eastAsia="Times New Roman" w:hAnsi="Agency FB" w:cs="Times New Roman"/>
+          <w:sz w:val="32"/>
+          <w:lang w:eastAsia="fr-FR"/>
+        </w:rPr>
+      </w:pPr>
+    </w:p>
+    <w:p>
+      <w:pPr>
+        <w:spacing w:before="100" w:beforeAutospacing="1" w:after="100" w:afterAutospacing="1" w:line="240" w:lineRule="auto"/>
+        <w:rPr>
+          <w:rFonts w:ascii="Agency FB" w:eastAsia="Times New Roman" w:hAnsi="Agency FB" w:cs="Times New Roman"/>
+          <w:sz w:val="32"/>
+          <w:lang w:eastAsia="fr-FR"/>
+        </w:rPr>
+      </w:pPr>
+      <w:r>
+        <w:rPr>
+          <w:rFonts w:ascii="Agency FB" w:eastAsia="Times New Roman" w:hAnsi="Agency FB" w:cs="Times New Roman"/>
+          <w:sz w:val="32"/>
+          <w:lang w:eastAsia="fr-FR"/>
+        </w:rPr>
+        <w:t>À quoi sert la commande git log</w:t>
+      </w:r>
+      <w:r>
+        <w:rPr>
+          <w:rFonts w:ascii="Agency FB" w:eastAsia="Times New Roman" w:hAnsi="Agency FB" w:cs="Times New Roman"/>
+          <w:sz w:val="32"/>
+          <w:lang w:eastAsia="fr-FR"/>
+        </w:rPr>
+        <w:t> ?</w:t>
+      </w:r>
+    </w:p>
+    <w:p>
+      <w:pPr>
+        <w:spacing w:before="100" w:beforeAutospacing="1" w:after="100" w:afterAutospacing="1" w:line="240" w:lineRule="auto"/>
+        <w:rPr>
+          <w:rFonts w:ascii="Agency FB" w:eastAsia="Times New Roman" w:hAnsi="Agency FB" w:cs="Times New Roman"/>
+          <w:i/>
+          <w:color w:val="4472C4" w:themeColor="accent5"/>
+          <w:sz w:val="32"/>
+          <w:lang w:eastAsia="fr-FR"/>
+        </w:rPr>
+      </w:pPr>
+      <w:r>
+        <w:rPr>
+          <w:rFonts w:ascii="Agency FB" w:eastAsia="Times New Roman" w:hAnsi="Agency FB" w:cs="Times New Roman"/>
+          <w:i/>
+          <w:color w:val="4472C4" w:themeColor="accent5"/>
+          <w:sz w:val="32"/>
+          <w:lang w:eastAsia="fr-FR"/>
+        </w:rPr>
+        <w:t>La commande log permet d'obtenir des informations sur les différents commit de notre projet.</w:t>
+      </w:r>
+    </w:p>
+    <w:p>
+      <w:pPr>
+        <w:spacing w:before="100" w:beforeAutospacing="1" w:after="100" w:afterAutospacing="1" w:line="240" w:lineRule="auto"/>
+        <w:rPr>
+          <w:rFonts w:ascii="Agency FB" w:eastAsia="Times New Roman" w:hAnsi="Agency FB" w:cs="Times New Roman"/>
+          <w:sz w:val="32"/>
+          <w:lang w:eastAsia="fr-FR"/>
+        </w:rPr>
+      </w:pPr>
+    </w:p>
+    <w:p>
+      <w:pPr>
+        <w:spacing w:before="100" w:beforeAutospacing="1" w:after="100" w:afterAutospacing="1" w:line="240" w:lineRule="auto"/>
+        <w:rPr>
+          <w:rFonts w:ascii="Agency FB" w:eastAsia="Times New Roman" w:hAnsi="Agency FB" w:cs="Times New Roman"/>
+          <w:sz w:val="32"/>
+          <w:lang w:eastAsia="fr-FR"/>
+        </w:rPr>
+      </w:pPr>
+      <w:r>
+        <w:rPr>
+          <w:rFonts w:ascii="Agency FB" w:eastAsia="Times New Roman" w:hAnsi="Agency FB" w:cs="Times New Roman"/>
+          <w:sz w:val="32"/>
+          <w:lang w:eastAsia="fr-FR"/>
+        </w:rPr>
+        <w:t>Qu'est-ce qu'une branche ?</w:t>
+      </w:r>
+    </w:p>
+    <w:p>
+      <w:pPr>
+        <w:spacing w:before="100" w:beforeAutospacing="1" w:after="100" w:afterAutospacing="1" w:line="240" w:lineRule="auto"/>
+        <w:rPr>
+          <w:rFonts w:ascii="Agency FB" w:eastAsia="Times New Roman" w:hAnsi="Agency FB" w:cs="Times New Roman"/>
+          <w:i/>
+          <w:color w:val="4472C4" w:themeColor="accent5"/>
+          <w:sz w:val="32"/>
+          <w:lang w:eastAsia="fr-FR"/>
+        </w:rPr>
+      </w:pPr>
+      <w:r>
+        <w:rPr>
+          <w:rFonts w:ascii="Agency FB" w:eastAsia="Times New Roman" w:hAnsi="Agency FB" w:cs="Times New Roman"/>
+          <w:i/>
+          <w:color w:val="4472C4" w:themeColor="accent5"/>
+          <w:sz w:val="32"/>
+          <w:lang w:eastAsia="fr-FR"/>
+        </w:rPr>
+        <w:t>Les branches sont utilisées pour développer des fonctionnalités isolées des autres. La branche master est la branche par défaut quand vous créez un dépôt. Utilisez les autres branches pour le développement et fusionnez ensuite à la branche principale quand vous avez fini.</w:t>
+      </w:r>
+    </w:p>
+    <w:p>
+      <w:pPr>
+        <w:spacing w:before="100" w:beforeAutospacing="1" w:after="100" w:afterAutospacing="1" w:line="240" w:lineRule="auto"/>
+        <w:rPr>
+          <w:rFonts w:ascii="Agency FB" w:eastAsia="Times New Roman" w:hAnsi="Agency FB" w:cs="Times New Roman"/>
+          <w:sz w:val="32"/>
+          <w:lang w:eastAsia="fr-FR"/>
+        </w:rPr>
+      </w:pPr>
       <w:bookmarkStart w:id="0" w:name="_GoBack"/>
-      <w:bookmarkEnd w:id="0"/>
-    </w:p>
-    <w:p>
-      <w:pPr>
-        <w:spacing w:before="100" w:beforeAutospacing="1" w:after="100" w:afterAutospacing="1" w:line="240" w:lineRule="auto"/>
-        <w:rPr>
-          <w:rFonts w:ascii="Agency FB" w:eastAsia="Times New Roman" w:hAnsi="Agency FB" w:cs="Times New Roman"/>
-          <w:sz w:val="32"/>
-          <w:lang w:eastAsia="fr-FR"/>
-        </w:rPr>
-      </w:pPr>
-    </w:p>
-    <w:p>
-      <w:pPr>
-        <w:spacing w:before="100" w:beforeAutospacing="1" w:after="100" w:afterAutospacing="1" w:line="240" w:lineRule="auto"/>
-        <w:rPr>
-          <w:rFonts w:ascii="Agency FB" w:eastAsia="Times New Roman" w:hAnsi="Agency FB" w:cs="Times New Roman"/>
-          <w:sz w:val="32"/>
-          <w:lang w:eastAsia="fr-FR"/>
-        </w:rPr>
-      </w:pPr>
-    </w:p>
-    <w:p>
-      <w:pPr>
-        <w:spacing w:before="100" w:beforeAutospacing="1" w:after="100" w:afterAutospacing="1" w:line="240" w:lineRule="auto"/>
-        <w:rPr>
-          <w:rFonts w:ascii="Agency FB" w:eastAsia="Times New Roman" w:hAnsi="Agency FB" w:cs="Times New Roman"/>
-          <w:sz w:val="32"/>
-          <w:lang w:eastAsia="fr-FR"/>
-        </w:rPr>
-      </w:pPr>
-      <w:r>
-        <w:rPr>
-          <w:rFonts w:ascii="Agency FB" w:eastAsia="Times New Roman" w:hAnsi="Agency FB" w:cs="Times New Roman"/>
-          <w:sz w:val="32"/>
-          <w:lang w:eastAsia="fr-FR"/>
-        </w:rPr>
-        <w:t>Qu'est-ce qu'un commit;</w:t>
-      </w:r>
-    </w:p>
-    <w:p>
-      <w:pPr>
-        <w:spacing w:before="100" w:beforeAutospacing="1" w:after="100" w:afterAutospacing="1" w:line="240" w:lineRule="auto"/>
-        <w:rPr>
-          <w:rFonts w:ascii="Agency FB" w:eastAsia="Times New Roman" w:hAnsi="Agency FB" w:cs="Times New Roman"/>
-          <w:sz w:val="32"/>
-          <w:lang w:eastAsia="fr-FR"/>
-        </w:rPr>
-      </w:pPr>
-      <w:r>
-        <w:rPr>
-          <w:rFonts w:ascii="Agency FB" w:eastAsia="Times New Roman" w:hAnsi="Agency FB" w:cs="Times New Roman"/>
-          <w:sz w:val="32"/>
-          <w:lang w:eastAsia="fr-FR"/>
-        </w:rPr>
-        <w:t>À quoi sert la commande git log;</w:t>
-      </w:r>
-    </w:p>
-    <w:p>
-      <w:pPr>
-        <w:spacing w:before="100" w:beforeAutospacing="1" w:after="100" w:afterAutospacing="1" w:line="240" w:lineRule="auto"/>
-        <w:rPr>
-          <w:rFonts w:ascii="Agency FB" w:eastAsia="Times New Roman" w:hAnsi="Agency FB" w:cs="Times New Roman"/>
-          <w:sz w:val="32"/>
-          <w:lang w:eastAsia="fr-FR"/>
-        </w:rPr>
-      </w:pPr>
-      <w:r>
-        <w:rPr>
-          <w:rFonts w:ascii="Agency FB" w:eastAsia="Times New Roman" w:hAnsi="Agency FB" w:cs="Times New Roman"/>
-          <w:sz w:val="32"/>
-          <w:lang w:eastAsia="fr-FR"/>
-        </w:rPr>
-        <w:t>Qu'est-ce qu'une branche.</w:t>
-      </w:r>
+    </w:p>
+    <w:p>
+      <w:pPr>
+        <w:spacing w:before="100" w:beforeAutospacing="1" w:after="100" w:afterAutospacing="1" w:line="240" w:lineRule="auto"/>
+        <w:rPr>
+          <w:rFonts w:ascii="Agency FB" w:eastAsia="Times New Roman" w:hAnsi="Agency FB" w:cs="Times New Roman"/>
+          <w:sz w:val="32"/>
+          <w:lang w:eastAsia="fr-FR"/>
+        </w:rPr>
+      </w:pPr>
+    </w:p>
+    <w:bookmarkEnd w:id="0"/>
+    <w:p>
+      <w:pPr>
+        <w:spacing w:before="100" w:beforeAutospacing="1" w:after="100" w:afterAutospacing="1" w:line="240" w:lineRule="auto"/>
+        <w:rPr>
+          <w:rFonts w:ascii="Agency FB" w:eastAsia="Times New Roman" w:hAnsi="Agency FB" w:cs="Times New Roman"/>
+          <w:sz w:val="32"/>
+          <w:lang w:eastAsia="fr-FR"/>
+        </w:rPr>
+      </w:pPr>
+      <w:r>
+        <w:rPr>
+          <w:rFonts w:ascii="Agency FB" w:eastAsia="Times New Roman" w:hAnsi="Agency FB" w:cs="Times New Roman"/>
+          <w:sz w:val="32"/>
+          <w:lang w:eastAsia="fr-FR"/>
+        </w:rPr>
+        <w:t>Sources :</w:t>
+      </w:r>
+    </w:p>
+    <w:p>
+      <w:pPr>
+        <w:spacing w:before="100" w:beforeAutospacing="1" w:after="100" w:afterAutospacing="1" w:line="240" w:lineRule="auto"/>
+        <w:rPr>
+          <w:rFonts w:ascii="Agency FB" w:eastAsia="Times New Roman" w:hAnsi="Agency FB" w:cs="Times New Roman"/>
+          <w:sz w:val="32"/>
+          <w:lang w:eastAsia="fr-FR"/>
+        </w:rPr>
+      </w:pPr>
+      <w:hyperlink r:id="rId7" w:history="1">
+        <w:r>
+          <w:rPr>
+            <w:rStyle w:val="Lienhypertexte"/>
+            <w:rFonts w:ascii="Agency FB" w:eastAsia="Times New Roman" w:hAnsi="Agency FB" w:cs="Times New Roman"/>
+            <w:sz w:val="32"/>
+            <w:lang w:eastAsia="fr-FR"/>
+          </w:rPr>
+          <w:t>https://fr.wikipedia.org/wiki/Git</w:t>
+        </w:r>
+      </w:hyperlink>
+    </w:p>
+    <w:p>
+      <w:pPr>
+        <w:spacing w:before="100" w:beforeAutospacing="1" w:after="100" w:afterAutospacing="1" w:line="240" w:lineRule="auto"/>
+        <w:rPr>
+          <w:rFonts w:ascii="Agency FB" w:eastAsia="Times New Roman" w:hAnsi="Agency FB" w:cs="Times New Roman"/>
+          <w:sz w:val="32"/>
+          <w:lang w:eastAsia="fr-FR"/>
+        </w:rPr>
+      </w:pPr>
+    </w:p>
+    <w:p>
+      <w:pPr>
+        <w:spacing w:before="100" w:beforeAutospacing="1" w:after="100" w:afterAutospacing="1" w:line="240" w:lineRule="auto"/>
+        <w:rPr>
+          <w:rFonts w:ascii="Agency FB" w:eastAsia="Times New Roman" w:hAnsi="Agency FB" w:cs="Times New Roman"/>
+          <w:sz w:val="32"/>
+          <w:lang w:eastAsia="fr-FR"/>
+        </w:rPr>
+      </w:pPr>
     </w:p>
     <w:sectPr>
+      <w:footerReference w:type="default" r:id="rId8"/>
       <w:pgSz w:w="11906" w:h="16838"/>
       <w:pgMar w:top="1417" w:right="1417" w:bottom="1417" w:left="1417" w:header="708" w:footer="708" w:gutter="0"/>
       <w:cols w:space="708"/>
@@ -426,6 +582,76 @@
     </w:sectPr>
   </w:body>
 </w:document>
+</file>
+
+<file path=word/endnotes.xml><?xml version="1.0" encoding="utf-8"?>
+<w:endnotes xmlns:wpc="http://schemas.microsoft.com/office/word/2010/wordprocessingCanvas" xmlns:mc="http://schemas.openxmlformats.org/markup-compatibility/2006" xmlns:o="urn:schemas-microsoft-com:office:office" xmlns:r="http://schemas.openxmlformats.org/officeDocument/2006/relationships" xmlns:m="http://schemas.openxmlformats.org/officeDocument/2006/math" xmlns:v="urn:schemas-microsoft-com:vml" xmlns:wp14="http://schemas.microsoft.com/office/word/2010/wordprocessingDrawing" xmlns:wp="http://schemas.openxmlformats.org/drawingml/2006/wordprocessingDrawing" xmlns:w10="urn:schemas-microsoft-com:office:word" xmlns:w="http://schemas.openxmlformats.org/wordprocessingml/2006/main" xmlns:w14="http://schemas.microsoft.com/office/word/2010/wordml" xmlns:w15="http://schemas.microsoft.com/office/word/2012/wordml" xmlns:wpg="http://schemas.microsoft.com/office/word/2010/wordprocessingGroup" xmlns:wpi="http://schemas.microsoft.com/office/word/2010/wordprocessingInk" xmlns:wne="http://schemas.microsoft.com/office/word/2006/wordml" xmlns:wps="http://schemas.microsoft.com/office/word/2010/wordprocessingShape" mc:Ignorable="w14 w15 wp14">
+  <w:endnote w:type="separator" w:id="-1">
+    <w:p>
+      <w:pPr>
+        <w:spacing w:after="0" w:line="240" w:lineRule="auto"/>
+      </w:pPr>
+      <w:r>
+        <w:separator/>
+      </w:r>
+    </w:p>
+  </w:endnote>
+  <w:endnote w:type="continuationSeparator" w:id="0">
+    <w:p>
+      <w:pPr>
+        <w:spacing w:after="0" w:line="240" w:lineRule="auto"/>
+      </w:pPr>
+      <w:r>
+        <w:continuationSeparator/>
+      </w:r>
+    </w:p>
+  </w:endnote>
+</w:endnotes>
+</file>
+
+<file path=word/footer1.xml><?xml version="1.0" encoding="utf-8"?>
+<w:ftr xmlns:wpc="http://schemas.microsoft.com/office/word/2010/wordprocessingCanvas" xmlns:mc="http://schemas.openxmlformats.org/markup-compatibility/2006" xmlns:o="urn:schemas-microsoft-com:office:office" xmlns:r="http://schemas.openxmlformats.org/officeDocument/2006/relationships" xmlns:m="http://schemas.openxmlformats.org/officeDocument/2006/math" xmlns:v="urn:schemas-microsoft-com:vml" xmlns:wp14="http://schemas.microsoft.com/office/word/2010/wordprocessingDrawing" xmlns:wp="http://schemas.openxmlformats.org/drawingml/2006/wordprocessingDrawing" xmlns:w10="urn:schemas-microsoft-com:office:word" xmlns:w="http://schemas.openxmlformats.org/wordprocessingml/2006/main" xmlns:w14="http://schemas.microsoft.com/office/word/2010/wordml" xmlns:w15="http://schemas.microsoft.com/office/word/2012/wordml" xmlns:wpg="http://schemas.microsoft.com/office/word/2010/wordprocessingGroup" xmlns:wpi="http://schemas.microsoft.com/office/word/2010/wordprocessingInk" xmlns:wne="http://schemas.microsoft.com/office/word/2006/wordml" xmlns:wps="http://schemas.microsoft.com/office/word/2010/wordprocessingShape" mc:Ignorable="w14 w15 wp14">
+  <w:p>
+    <w:pPr>
+      <w:pStyle w:val="Pieddepage"/>
+    </w:pPr>
+  </w:p>
+  <w:p>
+    <w:pPr>
+      <w:pStyle w:val="Pieddepage"/>
+    </w:pPr>
+  </w:p>
+  <w:p>
+    <w:pPr>
+      <w:pStyle w:val="Pieddepage"/>
+    </w:pPr>
+  </w:p>
+</w:ftr>
+</file>
+
+<file path=word/footnotes.xml><?xml version="1.0" encoding="utf-8"?>
+<w:footnotes xmlns:wpc="http://schemas.microsoft.com/office/word/2010/wordprocessingCanvas" xmlns:mc="http://schemas.openxmlformats.org/markup-compatibility/2006" xmlns:o="urn:schemas-microsoft-com:office:office" xmlns:r="http://schemas.openxmlformats.org/officeDocument/2006/relationships" xmlns:m="http://schemas.openxmlformats.org/officeDocument/2006/math" xmlns:v="urn:schemas-microsoft-com:vml" xmlns:wp14="http://schemas.microsoft.com/office/word/2010/wordprocessingDrawing" xmlns:wp="http://schemas.openxmlformats.org/drawingml/2006/wordprocessingDrawing" xmlns:w10="urn:schemas-microsoft-com:office:word" xmlns:w="http://schemas.openxmlformats.org/wordprocessingml/2006/main" xmlns:w14="http://schemas.microsoft.com/office/word/2010/wordml" xmlns:w15="http://schemas.microsoft.com/office/word/2012/wordml" xmlns:wpg="http://schemas.microsoft.com/office/word/2010/wordprocessingGroup" xmlns:wpi="http://schemas.microsoft.com/office/word/2010/wordprocessingInk" xmlns:wne="http://schemas.microsoft.com/office/word/2006/wordml" xmlns:wps="http://schemas.microsoft.com/office/word/2010/wordprocessingShape" mc:Ignorable="w14 w15 wp14">
+  <w:footnote w:type="separator" w:id="-1">
+    <w:p>
+      <w:pPr>
+        <w:spacing w:after="0" w:line="240" w:lineRule="auto"/>
+      </w:pPr>
+      <w:r>
+        <w:separator/>
+      </w:r>
+    </w:p>
+  </w:footnote>
+  <w:footnote w:type="continuationSeparator" w:id="0">
+    <w:p>
+      <w:pPr>
+        <w:spacing w:after="0" w:line="240" w:lineRule="auto"/>
+      </w:pPr>
+      <w:r>
+        <w:continuationSeparator/>
+      </w:r>
+    </w:p>
+  </w:footnote>
+</w:footnotes>
 </file>
 
 <file path=word/numbering.xml><?xml version="1.0" encoding="utf-8"?>
@@ -1284,6 +1510,73 @@
       <w:contextualSpacing/>
     </w:pPr>
   </w:style>
+  <w:style w:type="character" w:styleId="Lienhypertexte">
+    <w:name w:val="Hyperlink"/>
+    <w:basedOn w:val="Policepardfaut"/>
+    <w:uiPriority w:val="99"/>
+    <w:unhideWhenUsed/>
+    <w:rsid w:val="00762A86"/>
+    <w:rPr>
+      <w:color w:val="0563C1" w:themeColor="hyperlink"/>
+      <w:u w:val="single"/>
+    </w:rPr>
+  </w:style>
+  <w:style w:type="character" w:styleId="Lienhypertextesuivivisit">
+    <w:name w:val="FollowedHyperlink"/>
+    <w:basedOn w:val="Policepardfaut"/>
+    <w:uiPriority w:val="99"/>
+    <w:semiHidden/>
+    <w:unhideWhenUsed/>
+    <w:rsid w:val="00E3244A"/>
+    <w:rPr>
+      <w:color w:val="954F72" w:themeColor="followedHyperlink"/>
+      <w:u w:val="single"/>
+    </w:rPr>
+  </w:style>
+  <w:style w:type="paragraph" w:styleId="En-tte">
+    <w:name w:val="header"/>
+    <w:basedOn w:val="Normal"/>
+    <w:link w:val="En-tteCar"/>
+    <w:uiPriority w:val="99"/>
+    <w:unhideWhenUsed/>
+    <w:rsid w:val="00014CFE"/>
+    <w:pPr>
+      <w:tabs>
+        <w:tab w:val="center" w:pos="4536"/>
+        <w:tab w:val="right" w:pos="9072"/>
+      </w:tabs>
+      <w:spacing w:after="0" w:line="240" w:lineRule="auto"/>
+    </w:pPr>
+  </w:style>
+  <w:style w:type="character" w:customStyle="1" w:styleId="En-tteCar">
+    <w:name w:val="En-tête Car"/>
+    <w:basedOn w:val="Policepardfaut"/>
+    <w:link w:val="En-tte"/>
+    <w:uiPriority w:val="99"/>
+    <w:rsid w:val="00014CFE"/>
+  </w:style>
+  <w:style w:type="paragraph" w:styleId="Pieddepage">
+    <w:name w:val="footer"/>
+    <w:basedOn w:val="Normal"/>
+    <w:link w:val="PieddepageCar"/>
+    <w:uiPriority w:val="99"/>
+    <w:unhideWhenUsed/>
+    <w:rsid w:val="00014CFE"/>
+    <w:pPr>
+      <w:tabs>
+        <w:tab w:val="center" w:pos="4536"/>
+        <w:tab w:val="right" w:pos="9072"/>
+      </w:tabs>
+      <w:spacing w:after="0" w:line="240" w:lineRule="auto"/>
+    </w:pPr>
+  </w:style>
+  <w:style w:type="character" w:customStyle="1" w:styleId="PieddepageCar">
+    <w:name w:val="Pied de page Car"/>
+    <w:basedOn w:val="Policepardfaut"/>
+    <w:link w:val="Pieddepage"/>
+    <w:uiPriority w:val="99"/>
+    <w:rsid w:val="00014CFE"/>
+  </w:style>
 </w:styles>
 </file>
 

--- a/Présentation-de-Git.docx
+++ b/Présentation-de-Git.docx
@@ -501,7 +501,6 @@
           <w:lang w:eastAsia="fr-FR"/>
         </w:rPr>
       </w:pPr>
-      <w:bookmarkStart w:id="0" w:name="_GoBack"/>
     </w:p>
     <w:p>
       <w:pPr>
@@ -513,7 +512,6 @@
         </w:rPr>
       </w:pPr>
     </w:p>
-    <w:bookmarkEnd w:id="0"/>
     <w:p>
       <w:pPr>
         <w:spacing w:before="100" w:beforeAutospacing="1" w:after="100" w:afterAutospacing="1" w:line="240" w:lineRule="auto"/>
@@ -536,6 +534,7 @@
       <w:pPr>
         <w:spacing w:before="100" w:beforeAutospacing="1" w:after="100" w:afterAutospacing="1" w:line="240" w:lineRule="auto"/>
         <w:rPr>
+          <w:rStyle w:val="Lienhypertexte"/>
           <w:rFonts w:ascii="Agency FB" w:eastAsia="Times New Roman" w:hAnsi="Agency FB" w:cs="Times New Roman"/>
           <w:sz w:val="32"/>
           <w:lang w:eastAsia="fr-FR"/>
@@ -562,16 +561,8 @@
           <w:lang w:eastAsia="fr-FR"/>
         </w:rPr>
       </w:pPr>
-    </w:p>
-    <w:p>
-      <w:pPr>
-        <w:spacing w:before="100" w:beforeAutospacing="1" w:after="100" w:afterAutospacing="1" w:line="240" w:lineRule="auto"/>
-        <w:rPr>
-          <w:rFonts w:ascii="Agency FB" w:eastAsia="Times New Roman" w:hAnsi="Agency FB" w:cs="Times New Roman"/>
-          <w:sz w:val="32"/>
-          <w:lang w:eastAsia="fr-FR"/>
-        </w:rPr>
-      </w:pPr>
+      <w:bookmarkStart w:id="0" w:name="_GoBack"/>
+      <w:bookmarkEnd w:id="0"/>
     </w:p>
     <w:sectPr>
       <w:footerReference w:type="default" r:id="rId8"/>

--- a/Présentation-de-Git.docx
+++ b/Présentation-de-Git.docx
@@ -17,8 +17,18 @@
           <w:sz w:val="32"/>
           <w:lang w:eastAsia="fr-FR"/>
         </w:rPr>
-        <w:t>TITRE :</w:t>
-      </w:r>
+        <w:t xml:space="preserve">Gérer son code avec Git et </w:t>
+      </w:r>
+      <w:proofErr w:type="spellStart"/>
+      <w:r>
+        <w:rPr>
+          <w:rFonts w:ascii="Agency FB" w:eastAsia="Times New Roman" w:hAnsi="Agency FB" w:cs="Times New Roman"/>
+          <w:sz w:val="32"/>
+          <w:lang w:eastAsia="fr-FR"/>
+        </w:rPr>
+        <w:t>GitHub</w:t>
+      </w:r>
+      <w:proofErr w:type="spellEnd"/>
     </w:p>
     <w:p>
       <w:pPr>
@@ -511,6 +521,72 @@
           <w:lang w:eastAsia="fr-FR"/>
         </w:rPr>
       </w:pPr>
+      <w:r>
+        <w:rPr>
+          <w:rFonts w:ascii="Agency FB" w:eastAsia="Times New Roman" w:hAnsi="Agency FB" w:cs="Times New Roman"/>
+          <w:sz w:val="32"/>
+          <w:lang w:eastAsia="fr-FR"/>
+        </w:rPr>
+        <w:lastRenderedPageBreak/>
+        <w:t xml:space="preserve">Cet article a été rédigé dans le cadre d’un atelier pour la formation « Gérer son code avec Git et </w:t>
+      </w:r>
+      <w:proofErr w:type="spellStart"/>
+      <w:r>
+        <w:rPr>
+          <w:rFonts w:ascii="Agency FB" w:eastAsia="Times New Roman" w:hAnsi="Agency FB" w:cs="Times New Roman"/>
+          <w:sz w:val="32"/>
+          <w:lang w:eastAsia="fr-FR"/>
+        </w:rPr>
+        <w:t>GitHub</w:t>
+      </w:r>
+      <w:proofErr w:type="spellEnd"/>
+      <w:r>
+        <w:rPr>
+          <w:rFonts w:ascii="Agency FB" w:eastAsia="Times New Roman" w:hAnsi="Agency FB" w:cs="Times New Roman"/>
+          <w:sz w:val="32"/>
+          <w:lang w:eastAsia="fr-FR"/>
+        </w:rPr>
+        <w:t> » d’</w:t>
+      </w:r>
+      <w:proofErr w:type="spellStart"/>
+      <w:r>
+        <w:rPr>
+          <w:rFonts w:ascii="Agency FB" w:eastAsia="Times New Roman" w:hAnsi="Agency FB" w:cs="Times New Roman"/>
+          <w:sz w:val="32"/>
+          <w:lang w:eastAsia="fr-FR"/>
+        </w:rPr>
+        <w:t>OpenClassrooms</w:t>
+      </w:r>
+      <w:proofErr w:type="spellEnd"/>
+      <w:r>
+        <w:rPr>
+          <w:rFonts w:ascii="Agency FB" w:eastAsia="Times New Roman" w:hAnsi="Agency FB" w:cs="Times New Roman"/>
+          <w:sz w:val="32"/>
+          <w:lang w:eastAsia="fr-FR"/>
+        </w:rPr>
+        <w:t xml:space="preserve"> : </w:t>
+      </w:r>
+      <w:hyperlink r:id="rId7" w:history="1">
+        <w:r>
+          <w:rPr>
+            <w:rStyle w:val="Lienhypertexte"/>
+            <w:rFonts w:ascii="Agency FB" w:eastAsia="Times New Roman" w:hAnsi="Agency FB" w:cs="Times New Roman"/>
+            <w:sz w:val="32"/>
+            <w:lang w:eastAsia="fr-FR"/>
+          </w:rPr>
+          <w:t>https://openclassrooms.com/courses/gerer-son-code-avec-git-et-github</w:t>
+        </w:r>
+      </w:hyperlink>
+    </w:p>
+    <w:p>
+      <w:pPr>
+        <w:spacing w:before="100" w:beforeAutospacing="1" w:after="100" w:afterAutospacing="1" w:line="240" w:lineRule="auto"/>
+        <w:rPr>
+          <w:rFonts w:ascii="Agency FB" w:eastAsia="Times New Roman" w:hAnsi="Agency FB" w:cs="Times New Roman"/>
+          <w:sz w:val="32"/>
+          <w:lang w:eastAsia="fr-FR"/>
+        </w:rPr>
+      </w:pPr>
     </w:p>
     <w:p>
       <w:pPr>
@@ -540,7 +616,7 @@
           <w:lang w:eastAsia="fr-FR"/>
         </w:rPr>
       </w:pPr>
-      <w:hyperlink r:id="rId7" w:history="1">
+      <w:hyperlink r:id="rId8" w:history="1">
         <w:r>
           <w:rPr>
             <w:rStyle w:val="Lienhypertexte"/>
@@ -556,16 +632,36 @@
       <w:pPr>
         <w:spacing w:before="100" w:beforeAutospacing="1" w:after="100" w:afterAutospacing="1" w:line="240" w:lineRule="auto"/>
         <w:rPr>
-          <w:rFonts w:ascii="Agency FB" w:eastAsia="Times New Roman" w:hAnsi="Agency FB" w:cs="Times New Roman"/>
-          <w:sz w:val="32"/>
-          <w:lang w:eastAsia="fr-FR"/>
-        </w:rPr>
-      </w:pPr>
+          <w:rStyle w:val="Lienhypertexte"/>
+          <w:rFonts w:ascii="Agency FB" w:eastAsia="Times New Roman" w:hAnsi="Agency FB" w:cs="Times New Roman"/>
+          <w:sz w:val="32"/>
+          <w:lang w:eastAsia="fr-FR"/>
+        </w:rPr>
+      </w:pPr>
+      <w:r>
+        <w:rPr>
+          <w:rStyle w:val="Lienhypertexte"/>
+          <w:rFonts w:ascii="Agency FB" w:eastAsia="Times New Roman" w:hAnsi="Agency FB" w:cs="Times New Roman"/>
+          <w:sz w:val="32"/>
+          <w:lang w:eastAsia="fr-FR"/>
+        </w:rPr>
+        <w:t>https://github.com/</w:t>
+      </w:r>
       <w:bookmarkStart w:id="0" w:name="_GoBack"/>
       <w:bookmarkEnd w:id="0"/>
     </w:p>
+    <w:p>
+      <w:pPr>
+        <w:spacing w:before="100" w:beforeAutospacing="1" w:after="100" w:afterAutospacing="1" w:line="240" w:lineRule="auto"/>
+        <w:rPr>
+          <w:rFonts w:ascii="Agency FB" w:eastAsia="Times New Roman" w:hAnsi="Agency FB" w:cs="Times New Roman"/>
+          <w:sz w:val="32"/>
+          <w:lang w:eastAsia="fr-FR"/>
+        </w:rPr>
+      </w:pPr>
+    </w:p>
     <w:sectPr>
-      <w:footerReference w:type="default" r:id="rId8"/>
+      <w:footerReference w:type="default" r:id="rId9"/>
       <w:pgSz w:w="11906" w:h="16838"/>
       <w:pgMar w:top="1417" w:right="1417" w:bottom="1417" w:left="1417" w:header="708" w:footer="708" w:gutter="0"/>
       <w:cols w:space="708"/>

--- a/Présentation-de-Git.docx
+++ b/Présentation-de-Git.docx
@@ -13,22 +13,40 @@
       </w:pPr>
       <w:r>
         <w:rPr>
-          <w:rFonts w:ascii="Agency FB" w:eastAsia="Times New Roman" w:hAnsi="Agency FB" w:cs="Times New Roman"/>
-          <w:sz w:val="32"/>
-          <w:lang w:eastAsia="fr-FR"/>
+          <w:rStyle w:val="TitreCar"/>
+          <w:b/>
         </w:rPr>
         <w:t xml:space="preserve">Gérer son code avec Git et </w:t>
       </w:r>
       <w:proofErr w:type="spellStart"/>
       <w:r>
         <w:rPr>
-          <w:rFonts w:ascii="Agency FB" w:eastAsia="Times New Roman" w:hAnsi="Agency FB" w:cs="Times New Roman"/>
-          <w:sz w:val="32"/>
-          <w:lang w:eastAsia="fr-FR"/>
+          <w:rStyle w:val="TitreCar"/>
+          <w:b/>
         </w:rPr>
         <w:t>GitHub</w:t>
       </w:r>
       <w:proofErr w:type="spellEnd"/>
+      <w:r>
+        <w:rPr>
+          <w:rStyle w:val="TitreCar"/>
+        </w:rPr>
+        <w:t xml:space="preserve"> </w:t>
+      </w:r>
+      <w:r>
+        <w:rPr>
+          <w:rStyle w:val="TitreCar"/>
+        </w:rPr>
+        <w:br/>
+      </w:r>
+      <w:r>
+        <w:rPr>
+          <w:rFonts w:ascii="Agency FB" w:eastAsia="Times New Roman" w:hAnsi="Agency FB" w:cs="Times New Roman"/>
+          <w:sz w:val="32"/>
+          <w:lang w:eastAsia="fr-FR"/>
+        </w:rPr>
+        <w:t>Claude BUENO</w:t>
+      </w:r>
     </w:p>
     <w:p>
       <w:pPr>
@@ -55,7 +73,23 @@
           <w:sz w:val="32"/>
           <w:lang w:eastAsia="fr-FR"/>
         </w:rPr>
-        <w:t>Collègue développeur, je viens te parler d’un moyen efficace de suivre l’évolution de ton code sans rien perdre des modifications que tu as pu faire to</w:t>
+        <w:t xml:space="preserve">Collègue développeur, je viens te parler d’un moyen efficace </w:t>
+      </w:r>
+      <w:r>
+        <w:rPr>
+          <w:rFonts w:ascii="Agency FB" w:eastAsia="Times New Roman" w:hAnsi="Agency FB" w:cs="Times New Roman"/>
+          <w:sz w:val="32"/>
+          <w:lang w:eastAsia="fr-FR"/>
+        </w:rPr>
+        <w:t>de</w:t>
+      </w:r>
+      <w:r>
+        <w:rPr>
+          <w:rFonts w:ascii="Agency FB" w:eastAsia="Times New Roman" w:hAnsi="Agency FB" w:cs="Times New Roman"/>
+          <w:sz w:val="32"/>
+          <w:lang w:eastAsia="fr-FR"/>
+        </w:rPr>
+        <w:t xml:space="preserve"> suivre l’évolution de ton code sans rien perdre des modifications que tu as pu faire to</w:t>
       </w:r>
       <w:r>
         <w:rPr>
@@ -323,7 +357,26 @@
           <w:sz w:val="32"/>
           <w:lang w:eastAsia="fr-FR"/>
         </w:rPr>
-        <w:t>système Git.</w:t>
+        <w:t>système Git (</w:t>
+      </w:r>
+      <w:hyperlink r:id="rId7" w:history="1">
+        <w:r>
+          <w:rPr>
+            <w:rStyle w:val="Lienhypertexte"/>
+            <w:rFonts w:ascii="Agency FB" w:eastAsia="Times New Roman" w:hAnsi="Agency FB" w:cs="Times New Roman"/>
+            <w:sz w:val="32"/>
+            <w:lang w:eastAsia="fr-FR"/>
+          </w:rPr>
+          <w:t>https://github.com/claudebueno/Document-Git</w:t>
+        </w:r>
+      </w:hyperlink>
+      <w:r>
+        <w:rPr>
+          <w:rFonts w:ascii="Agency FB" w:eastAsia="Times New Roman" w:hAnsi="Agency FB" w:cs="Times New Roman"/>
+          <w:sz w:val="32"/>
+          <w:lang w:eastAsia="fr-FR"/>
+        </w:rPr>
+        <w:t>).</w:t>
       </w:r>
     </w:p>
     <w:p>
@@ -335,6 +388,14 @@
           <w:lang w:eastAsia="fr-FR"/>
         </w:rPr>
       </w:pPr>
+      <w:r>
+        <w:rPr>
+          <w:rFonts w:ascii="Agency FB" w:eastAsia="Times New Roman" w:hAnsi="Agency FB" w:cs="Times New Roman"/>
+          <w:sz w:val="32"/>
+          <w:lang w:eastAsia="fr-FR"/>
+        </w:rPr>
+        <w:t>Un dépôt Git s’articule sur une branche « master » qui est en quelque sorte la colonne vertébrale du projet. Puis, pour des raisons que j’aborderai plus bas, peuvent se rattacher d’autres branches pour répondre à un besoin temporaire ou pour ajouter des fonctionnalités au projet.</w:t>
+      </w:r>
     </w:p>
     <w:p>
       <w:pPr>
@@ -345,6 +406,14 @@
           <w:lang w:eastAsia="fr-FR"/>
         </w:rPr>
       </w:pPr>
+      <w:r>
+        <w:rPr>
+          <w:rFonts w:ascii="Agency FB" w:eastAsia="Times New Roman" w:hAnsi="Agency FB" w:cs="Times New Roman"/>
+          <w:sz w:val="32"/>
+          <w:lang w:eastAsia="fr-FR"/>
+        </w:rPr>
+        <w:t>Pour y voir plus clair, je vais aborder quelques questions :</w:t>
+      </w:r>
     </w:p>
     <w:p>
       <w:pPr>
@@ -355,20 +424,15 @@
           <w:lang w:eastAsia="fr-FR"/>
         </w:rPr>
       </w:pPr>
-      <w:r>
-        <w:rPr>
-          <w:rFonts w:ascii="Agency FB" w:eastAsia="Times New Roman" w:hAnsi="Agency FB" w:cs="Times New Roman"/>
-          <w:sz w:val="32"/>
-          <w:lang w:eastAsia="fr-FR"/>
-        </w:rPr>
+    </w:p>
+    <w:p>
+      <w:pPr>
+        <w:pStyle w:val="Titre1"/>
+      </w:pPr>
+      <w:r>
         <w:t>Qu'est-ce qu'un commit</w:t>
       </w:r>
       <w:r>
-        <w:rPr>
-          <w:rFonts w:ascii="Agency FB" w:eastAsia="Times New Roman" w:hAnsi="Agency FB" w:cs="Times New Roman"/>
-          <w:sz w:val="32"/>
-          <w:lang w:eastAsia="fr-FR"/>
-        </w:rPr>
         <w:t> ?</w:t>
       </w:r>
     </w:p>
@@ -377,21 +441,33 @@
         <w:spacing w:before="100" w:beforeAutospacing="1" w:after="100" w:afterAutospacing="1" w:line="240" w:lineRule="auto"/>
         <w:rPr>
           <w:rFonts w:ascii="Agency FB" w:eastAsia="Times New Roman" w:hAnsi="Agency FB" w:cs="Times New Roman"/>
-          <w:i/>
-          <w:color w:val="4472C4" w:themeColor="accent5"/>
-          <w:sz w:val="32"/>
-          <w:lang w:eastAsia="fr-FR"/>
-        </w:rPr>
-      </w:pPr>
-      <w:r>
-        <w:rPr>
-          <w:rFonts w:ascii="Agency FB" w:eastAsia="Times New Roman" w:hAnsi="Agency FB" w:cs="Times New Roman"/>
-          <w:i/>
-          <w:color w:val="4472C4" w:themeColor="accent5"/>
-          <w:sz w:val="32"/>
-          <w:lang w:eastAsia="fr-FR"/>
-        </w:rPr>
-        <w:t>Un commit est une étape dans l'historique de votre projet, étape que l'on va pouvoir identifier avec un message particulier</w:t>
+          <w:sz w:val="32"/>
+          <w:lang w:eastAsia="fr-FR"/>
+        </w:rPr>
+      </w:pPr>
+      <w:r>
+        <w:rPr>
+          <w:rFonts w:ascii="Agency FB" w:eastAsia="Times New Roman" w:hAnsi="Agency FB" w:cs="Times New Roman"/>
+          <w:sz w:val="32"/>
+          <w:lang w:eastAsia="fr-FR"/>
+        </w:rPr>
+        <w:t xml:space="preserve">Au fur et à mesure que le projet évolue, </w:t>
+      </w:r>
+      <w:r>
+        <w:rPr>
+          <w:rFonts w:ascii="Agency FB" w:eastAsia="Times New Roman" w:hAnsi="Agency FB" w:cs="Times New Roman"/>
+          <w:sz w:val="32"/>
+          <w:lang w:eastAsia="fr-FR"/>
+        </w:rPr>
+        <w:t>tu</w:t>
+      </w:r>
+      <w:r>
+        <w:rPr>
+          <w:rFonts w:ascii="Agency FB" w:eastAsia="Times New Roman" w:hAnsi="Agency FB" w:cs="Times New Roman"/>
+          <w:sz w:val="32"/>
+          <w:lang w:eastAsia="fr-FR"/>
+        </w:rPr>
+        <w:t xml:space="preserve"> va pousser les mises à jour des fichiers vers le « dépôt » Git. C’est ce qu’on appelle faire un commit.</w:t>
       </w:r>
     </w:p>
     <w:p>
@@ -403,6 +479,70 @@
           <w:lang w:eastAsia="fr-FR"/>
         </w:rPr>
       </w:pPr>
+      <w:r>
+        <w:rPr>
+          <w:rFonts w:ascii="Agency FB" w:eastAsia="Times New Roman" w:hAnsi="Agency FB" w:cs="Times New Roman"/>
+          <w:sz w:val="32"/>
+          <w:lang w:eastAsia="fr-FR"/>
+        </w:rPr>
+        <w:t>Le commit est une étape dans l’histoire du projet</w:t>
+      </w:r>
+      <w:r>
+        <w:rPr>
+          <w:rFonts w:ascii="Agency FB" w:eastAsia="Times New Roman" w:hAnsi="Agency FB" w:cs="Times New Roman"/>
+          <w:sz w:val="32"/>
+          <w:lang w:eastAsia="fr-FR"/>
+        </w:rPr>
+        <w:t xml:space="preserve">. Il se matérialise par un titre et une description de la mise à jour. Ainsi, il </w:t>
+      </w:r>
+      <w:r>
+        <w:rPr>
+          <w:rFonts w:ascii="Agency FB" w:eastAsia="Times New Roman" w:hAnsi="Agency FB" w:cs="Times New Roman"/>
+          <w:sz w:val="32"/>
+          <w:lang w:eastAsia="fr-FR"/>
+        </w:rPr>
+        <w:t xml:space="preserve">te </w:t>
+      </w:r>
+      <w:r>
+        <w:rPr>
+          <w:rFonts w:ascii="Agency FB" w:eastAsia="Times New Roman" w:hAnsi="Agency FB" w:cs="Times New Roman"/>
+          <w:sz w:val="32"/>
+          <w:lang w:eastAsia="fr-FR"/>
+        </w:rPr>
+        <w:t>sera plus facile de revenir en arrière ou de consulter une version antérieure d</w:t>
+      </w:r>
+      <w:r>
+        <w:rPr>
+          <w:rFonts w:ascii="Agency FB" w:eastAsia="Times New Roman" w:hAnsi="Agency FB" w:cs="Times New Roman"/>
+          <w:sz w:val="32"/>
+          <w:lang w:eastAsia="fr-FR"/>
+        </w:rPr>
+        <w:t>e ton</w:t>
+      </w:r>
+      <w:r>
+        <w:rPr>
+          <w:rFonts w:ascii="Agency FB" w:eastAsia="Times New Roman" w:hAnsi="Agency FB" w:cs="Times New Roman"/>
+          <w:sz w:val="32"/>
+          <w:lang w:eastAsia="fr-FR"/>
+        </w:rPr>
+        <w:t xml:space="preserve"> code</w:t>
+      </w:r>
+      <w:r>
+        <w:rPr>
+          <w:rFonts w:ascii="Agency FB" w:eastAsia="Times New Roman" w:hAnsi="Agency FB" w:cs="Times New Roman"/>
+          <w:sz w:val="32"/>
+          <w:lang w:eastAsia="fr-FR"/>
+        </w:rPr>
+        <w:t xml:space="preserve"> (où celui d’un autre développeur si tu travailles sur un projet partagé)</w:t>
+      </w:r>
+      <w:r>
+        <w:rPr>
+          <w:rFonts w:ascii="Agency FB" w:eastAsia="Times New Roman" w:hAnsi="Agency FB" w:cs="Times New Roman"/>
+          <w:sz w:val="32"/>
+          <w:lang w:eastAsia="fr-FR"/>
+        </w:rPr>
+        <w:t>.</w:t>
+      </w:r>
     </w:p>
     <w:p>
       <w:pPr>
@@ -413,20 +553,32 @@
           <w:lang w:eastAsia="fr-FR"/>
         </w:rPr>
       </w:pPr>
-      <w:r>
-        <w:rPr>
-          <w:rFonts w:ascii="Agency FB" w:eastAsia="Times New Roman" w:hAnsi="Agency FB" w:cs="Times New Roman"/>
-          <w:sz w:val="32"/>
-          <w:lang w:eastAsia="fr-FR"/>
-        </w:rPr>
+    </w:p>
+    <w:p>
+      <w:pPr>
+        <w:rPr>
+          <w:rFonts w:asciiTheme="majorHAnsi" w:eastAsia="Times New Roman" w:hAnsiTheme="majorHAnsi" w:cs="Times New Roman"/>
+          <w:bCs/>
+          <w:color w:val="44546A" w:themeColor="text2"/>
+          <w:kern w:val="36"/>
+          <w:sz w:val="48"/>
+          <w:szCs w:val="48"/>
+          <w:lang w:eastAsia="fr-FR"/>
+        </w:rPr>
+      </w:pPr>
+      <w:r>
+        <w:br w:type="page"/>
+      </w:r>
+    </w:p>
+    <w:p>
+      <w:pPr>
+        <w:pStyle w:val="Titre1"/>
+      </w:pPr>
+      <w:r>
+        <w:lastRenderedPageBreak/>
         <w:t>À quoi sert la commande git log</w:t>
       </w:r>
       <w:r>
-        <w:rPr>
-          <w:rFonts w:ascii="Agency FB" w:eastAsia="Times New Roman" w:hAnsi="Agency FB" w:cs="Times New Roman"/>
-          <w:sz w:val="32"/>
-          <w:lang w:eastAsia="fr-FR"/>
-        </w:rPr>
         <w:t> ?</w:t>
       </w:r>
     </w:p>
@@ -435,21 +587,45 @@
         <w:spacing w:before="100" w:beforeAutospacing="1" w:after="100" w:afterAutospacing="1" w:line="240" w:lineRule="auto"/>
         <w:rPr>
           <w:rFonts w:ascii="Agency FB" w:eastAsia="Times New Roman" w:hAnsi="Agency FB" w:cs="Times New Roman"/>
-          <w:i/>
-          <w:color w:val="4472C4" w:themeColor="accent5"/>
-          <w:sz w:val="32"/>
-          <w:lang w:eastAsia="fr-FR"/>
-        </w:rPr>
-      </w:pPr>
-      <w:r>
-        <w:rPr>
-          <w:rFonts w:ascii="Agency FB" w:eastAsia="Times New Roman" w:hAnsi="Agency FB" w:cs="Times New Roman"/>
-          <w:i/>
-          <w:color w:val="4472C4" w:themeColor="accent5"/>
-          <w:sz w:val="32"/>
-          <w:lang w:eastAsia="fr-FR"/>
-        </w:rPr>
-        <w:t>La commande log permet d'obtenir des informations sur les différents commit de notre projet.</w:t>
+          <w:sz w:val="32"/>
+          <w:lang w:eastAsia="fr-FR"/>
+        </w:rPr>
+      </w:pPr>
+      <w:proofErr w:type="spellStart"/>
+      <w:r>
+        <w:rPr>
+          <w:rFonts w:ascii="Agency FB" w:eastAsia="Times New Roman" w:hAnsi="Agency FB" w:cs="Times New Roman"/>
+          <w:sz w:val="32"/>
+          <w:lang w:eastAsia="fr-FR"/>
+        </w:rPr>
+        <w:t>A</w:t>
+      </w:r>
+      <w:proofErr w:type="spellEnd"/>
+      <w:r>
+        <w:rPr>
+          <w:rFonts w:ascii="Agency FB" w:eastAsia="Times New Roman" w:hAnsi="Agency FB" w:cs="Times New Roman"/>
+          <w:sz w:val="32"/>
+          <w:lang w:eastAsia="fr-FR"/>
+        </w:rPr>
+        <w:t xml:space="preserve"> force de faire des </w:t>
+      </w:r>
+      <w:proofErr w:type="spellStart"/>
+      <w:r>
+        <w:rPr>
+          <w:rFonts w:ascii="Agency FB" w:eastAsia="Times New Roman" w:hAnsi="Agency FB" w:cs="Times New Roman"/>
+          <w:sz w:val="32"/>
+          <w:lang w:eastAsia="fr-FR"/>
+        </w:rPr>
+        <w:t>commits</w:t>
+      </w:r>
+      <w:proofErr w:type="spellEnd"/>
+      <w:r>
+        <w:rPr>
+          <w:rFonts w:ascii="Agency FB" w:eastAsia="Times New Roman" w:hAnsi="Agency FB" w:cs="Times New Roman"/>
+          <w:sz w:val="32"/>
+          <w:lang w:eastAsia="fr-FR"/>
+        </w:rPr>
+        <w:t>, tu peux avoir besoin de retracer les différents évènements du projet. C’est à ce moment-là que tu vas faire appel au git log.</w:t>
       </w:r>
     </w:p>
     <w:p>
@@ -461,6 +637,14 @@
           <w:lang w:eastAsia="fr-FR"/>
         </w:rPr>
       </w:pPr>
+      <w:r>
+        <w:rPr>
+          <w:rFonts w:ascii="Agency FB" w:eastAsia="Times New Roman" w:hAnsi="Agency FB" w:cs="Times New Roman"/>
+          <w:sz w:val="32"/>
+          <w:lang w:eastAsia="fr-FR"/>
+        </w:rPr>
+        <w:t xml:space="preserve">Comme son nom l’indique, le git log permet d’obtenir les informations des différents commit de ton projet. D’où l’importance de nommer et commenter chaque commit de manière claire. </w:t>
+      </w:r>
     </w:p>
     <w:p>
       <w:pPr>
@@ -471,12 +655,12 @@
           <w:lang w:eastAsia="fr-FR"/>
         </w:rPr>
       </w:pPr>
-      <w:r>
-        <w:rPr>
-          <w:rFonts w:ascii="Agency FB" w:eastAsia="Times New Roman" w:hAnsi="Agency FB" w:cs="Times New Roman"/>
-          <w:sz w:val="32"/>
-          <w:lang w:eastAsia="fr-FR"/>
-        </w:rPr>
+    </w:p>
+    <w:p>
+      <w:pPr>
+        <w:pStyle w:val="Titre1"/>
+      </w:pPr>
+      <w:r>
         <w:t>Qu'est-ce qu'une branche ?</w:t>
       </w:r>
     </w:p>
@@ -485,21 +669,65 @@
         <w:spacing w:before="100" w:beforeAutospacing="1" w:after="100" w:afterAutospacing="1" w:line="240" w:lineRule="auto"/>
         <w:rPr>
           <w:rFonts w:ascii="Agency FB" w:eastAsia="Times New Roman" w:hAnsi="Agency FB" w:cs="Times New Roman"/>
-          <w:i/>
-          <w:color w:val="4472C4" w:themeColor="accent5"/>
-          <w:sz w:val="32"/>
-          <w:lang w:eastAsia="fr-FR"/>
-        </w:rPr>
-      </w:pPr>
-      <w:r>
-        <w:rPr>
-          <w:rFonts w:ascii="Agency FB" w:eastAsia="Times New Roman" w:hAnsi="Agency FB" w:cs="Times New Roman"/>
-          <w:i/>
-          <w:color w:val="4472C4" w:themeColor="accent5"/>
-          <w:sz w:val="32"/>
-          <w:lang w:eastAsia="fr-FR"/>
-        </w:rPr>
-        <w:t>Les branches sont utilisées pour développer des fonctionnalités isolées des autres. La branche master est la branche par défaut quand vous créez un dépôt. Utilisez les autres branches pour le développement et fusionnez ensuite à la branche principale quand vous avez fini.</w:t>
+          <w:sz w:val="32"/>
+          <w:lang w:eastAsia="fr-FR"/>
+        </w:rPr>
+      </w:pPr>
+      <w:r>
+        <w:rPr>
+          <w:rFonts w:ascii="Agency FB" w:eastAsia="Times New Roman" w:hAnsi="Agency FB" w:cs="Times New Roman"/>
+          <w:sz w:val="32"/>
+          <w:lang w:eastAsia="fr-FR"/>
+        </w:rPr>
+        <w:t xml:space="preserve">Au début du projet, tu utilises la branche par défaut, également appelé </w:t>
+      </w:r>
+      <w:r>
+        <w:rPr>
+          <w:rFonts w:ascii="Agency FB" w:eastAsia="Times New Roman" w:hAnsi="Agency FB" w:cs="Times New Roman"/>
+          <w:sz w:val="32"/>
+          <w:lang w:eastAsia="fr-FR"/>
+        </w:rPr>
+        <w:t>« </w:t>
+      </w:r>
+      <w:r>
+        <w:rPr>
+          <w:rFonts w:ascii="Agency FB" w:eastAsia="Times New Roman" w:hAnsi="Agency FB" w:cs="Times New Roman"/>
+          <w:sz w:val="32"/>
+          <w:lang w:eastAsia="fr-FR"/>
+        </w:rPr>
+        <w:t>master</w:t>
+      </w:r>
+      <w:r>
+        <w:rPr>
+          <w:rFonts w:ascii="Agency FB" w:eastAsia="Times New Roman" w:hAnsi="Agency FB" w:cs="Times New Roman"/>
+          <w:sz w:val="32"/>
+          <w:lang w:eastAsia="fr-FR"/>
+        </w:rPr>
+        <w:t> »</w:t>
+      </w:r>
+      <w:r>
+        <w:rPr>
+          <w:rFonts w:ascii="Agency FB" w:eastAsia="Times New Roman" w:hAnsi="Agency FB" w:cs="Times New Roman"/>
+          <w:sz w:val="32"/>
+          <w:lang w:eastAsia="fr-FR"/>
+        </w:rPr>
+        <w:t xml:space="preserve">, </w:t>
+      </w:r>
+      <w:r>
+        <w:rPr>
+          <w:rFonts w:ascii="Agency FB" w:eastAsia="Times New Roman" w:hAnsi="Agency FB" w:cs="Times New Roman"/>
+          <w:sz w:val="32"/>
+          <w:lang w:eastAsia="fr-FR"/>
+        </w:rPr>
+        <w:t>pour créer un dépôt</w:t>
+      </w:r>
+      <w:r>
+        <w:rPr>
+          <w:rFonts w:ascii="Agency FB" w:eastAsia="Times New Roman" w:hAnsi="Agency FB" w:cs="Times New Roman"/>
+          <w:sz w:val="32"/>
+          <w:lang w:eastAsia="fr-FR"/>
+        </w:rPr>
+        <w:t xml:space="preserve">. </w:t>
       </w:r>
     </w:p>
     <w:p>
@@ -511,6 +739,38 @@
           <w:lang w:eastAsia="fr-FR"/>
         </w:rPr>
       </w:pPr>
+      <w:r>
+        <w:rPr>
+          <w:rFonts w:ascii="Agency FB" w:eastAsia="Times New Roman" w:hAnsi="Agency FB" w:cs="Times New Roman"/>
+          <w:sz w:val="32"/>
+          <w:lang w:eastAsia="fr-FR"/>
+        </w:rPr>
+        <w:t xml:space="preserve">Lorsque le projet commencera à prendre de l’ampleur, Tu seras amené à créer </w:t>
+      </w:r>
+      <w:r>
+        <w:rPr>
+          <w:rFonts w:ascii="Agency FB" w:eastAsia="Times New Roman" w:hAnsi="Agency FB" w:cs="Times New Roman"/>
+          <w:sz w:val="32"/>
+          <w:lang w:eastAsia="fr-FR"/>
+        </w:rPr>
+        <w:t xml:space="preserve">de </w:t>
+      </w:r>
+      <w:r>
+        <w:rPr>
+          <w:rFonts w:ascii="Agency FB" w:eastAsia="Times New Roman" w:hAnsi="Agency FB" w:cs="Times New Roman"/>
+          <w:sz w:val="32"/>
+          <w:lang w:eastAsia="fr-FR"/>
+        </w:rPr>
+        <w:t>nouvelles branches pour développer une fonctionnalité particulière sans interférer sur la branche master. Ensuite</w:t>
+      </w:r>
+      <w:r>
+        <w:rPr>
+          <w:rFonts w:ascii="Agency FB" w:eastAsia="Times New Roman" w:hAnsi="Agency FB" w:cs="Times New Roman"/>
+          <w:sz w:val="32"/>
+          <w:lang w:eastAsia="fr-FR"/>
+        </w:rPr>
+        <w:t xml:space="preserve">, tu pourras fusionner cette branche temporaire avec la branche principale. </w:t>
+      </w:r>
     </w:p>
     <w:p>
       <w:pPr>
@@ -527,7 +787,34 @@
           <w:sz w:val="32"/>
           <w:lang w:eastAsia="fr-FR"/>
         </w:rPr>
-        <w:lastRenderedPageBreak/>
+        <w:t xml:space="preserve">L’utilisation de branches seras très utilises si tu veux conserver la trace des différentes versions du projet et des fonctionnalités. </w:t>
+      </w:r>
+    </w:p>
+    <w:p>
+      <w:pPr>
+        <w:spacing w:before="100" w:beforeAutospacing="1" w:after="100" w:afterAutospacing="1" w:line="240" w:lineRule="auto"/>
+        <w:rPr>
+          <w:rFonts w:ascii="Agency FB" w:eastAsia="Times New Roman" w:hAnsi="Agency FB" w:cs="Times New Roman"/>
+          <w:sz w:val="32"/>
+          <w:lang w:eastAsia="fr-FR"/>
+        </w:rPr>
+      </w:pPr>
+    </w:p>
+    <w:p>
+      <w:pPr>
+        <w:spacing w:before="100" w:beforeAutospacing="1" w:after="100" w:afterAutospacing="1" w:line="240" w:lineRule="auto"/>
+        <w:rPr>
+          <w:rFonts w:ascii="Agency FB" w:eastAsia="Times New Roman" w:hAnsi="Agency FB" w:cs="Times New Roman"/>
+          <w:sz w:val="32"/>
+          <w:lang w:eastAsia="fr-FR"/>
+        </w:rPr>
+      </w:pPr>
+      <w:r>
+        <w:rPr>
+          <w:rFonts w:ascii="Agency FB" w:eastAsia="Times New Roman" w:hAnsi="Agency FB" w:cs="Times New Roman"/>
+          <w:sz w:val="32"/>
+          <w:lang w:eastAsia="fr-FR"/>
+        </w:rPr>
         <w:t xml:space="preserve">Cet article a été rédigé dans le cadre d’un atelier pour la formation « Gérer son code avec Git et </w:t>
       </w:r>
       <w:proofErr w:type="spellStart"/>
@@ -566,7 +853,7 @@
         </w:rPr>
         <w:t xml:space="preserve"> : </w:t>
       </w:r>
-      <w:hyperlink r:id="rId7" w:history="1">
+      <w:hyperlink r:id="rId8" w:history="1">
         <w:r>
           <w:rPr>
             <w:rStyle w:val="Lienhypertexte"/>
@@ -592,52 +879,36 @@
       <w:pPr>
         <w:spacing w:before="100" w:beforeAutospacing="1" w:after="100" w:afterAutospacing="1" w:line="240" w:lineRule="auto"/>
         <w:rPr>
-          <w:rFonts w:ascii="Agency FB" w:eastAsia="Times New Roman" w:hAnsi="Agency FB" w:cs="Times New Roman"/>
-          <w:sz w:val="32"/>
-          <w:lang w:eastAsia="fr-FR"/>
-        </w:rPr>
-      </w:pPr>
-      <w:r>
-        <w:rPr>
-          <w:rFonts w:ascii="Agency FB" w:eastAsia="Times New Roman" w:hAnsi="Agency FB" w:cs="Times New Roman"/>
-          <w:sz w:val="32"/>
-          <w:lang w:eastAsia="fr-FR"/>
-        </w:rPr>
-        <w:t>Sources :</w:t>
-      </w:r>
-    </w:p>
-    <w:p>
-      <w:pPr>
-        <w:spacing w:before="100" w:beforeAutospacing="1" w:after="100" w:afterAutospacing="1" w:line="240" w:lineRule="auto"/>
-        <w:rPr>
           <w:rStyle w:val="Lienhypertexte"/>
           <w:rFonts w:ascii="Agency FB" w:eastAsia="Times New Roman" w:hAnsi="Agency FB" w:cs="Times New Roman"/>
           <w:sz w:val="32"/>
           <w:lang w:eastAsia="fr-FR"/>
         </w:rPr>
       </w:pPr>
-      <w:hyperlink r:id="rId8" w:history="1">
-        <w:r>
-          <w:rPr>
-            <w:rStyle w:val="Lienhypertexte"/>
-            <w:rFonts w:ascii="Agency FB" w:eastAsia="Times New Roman" w:hAnsi="Agency FB" w:cs="Times New Roman"/>
-            <w:sz w:val="32"/>
-            <w:lang w:eastAsia="fr-FR"/>
-          </w:rPr>
-          <w:t>https://fr.wikipedia.org/wiki/Git</w:t>
-        </w:r>
-      </w:hyperlink>
-    </w:p>
-    <w:p>
-      <w:pPr>
-        <w:spacing w:before="100" w:beforeAutospacing="1" w:after="100" w:afterAutospacing="1" w:line="240" w:lineRule="auto"/>
-        <w:rPr>
-          <w:rStyle w:val="Lienhypertexte"/>
-          <w:rFonts w:ascii="Agency FB" w:eastAsia="Times New Roman" w:hAnsi="Agency FB" w:cs="Times New Roman"/>
-          <w:sz w:val="32"/>
-          <w:lang w:eastAsia="fr-FR"/>
-        </w:rPr>
-      </w:pPr>
+      <w:r>
+        <w:rPr>
+          <w:rFonts w:ascii="Agency FB" w:eastAsia="Times New Roman" w:hAnsi="Agency FB" w:cs="Times New Roman"/>
+          <w:sz w:val="32"/>
+          <w:lang w:eastAsia="fr-FR"/>
+        </w:rPr>
+        <w:t xml:space="preserve">Liens </w:t>
+      </w:r>
+      <w:r>
+        <w:rPr>
+          <w:rFonts w:ascii="Agency FB" w:eastAsia="Times New Roman" w:hAnsi="Agency FB" w:cs="Times New Roman"/>
+          <w:sz w:val="32"/>
+          <w:lang w:eastAsia="fr-FR"/>
+        </w:rPr>
+        <w:t>:</w:t>
+      </w:r>
+      <w:r>
+        <w:rPr>
+          <w:rFonts w:ascii="Agency FB" w:eastAsia="Times New Roman" w:hAnsi="Agency FB" w:cs="Times New Roman"/>
+          <w:sz w:val="32"/>
+          <w:lang w:eastAsia="fr-FR"/>
+        </w:rPr>
+        <w:t xml:space="preserve"> </w:t>
+      </w:r>
       <w:r>
         <w:rPr>
           <w:rStyle w:val="Lienhypertexte"/>
@@ -649,16 +920,6 @@
       </w:r>
       <w:bookmarkStart w:id="0" w:name="_GoBack"/>
       <w:bookmarkEnd w:id="0"/>
-    </w:p>
-    <w:p>
-      <w:pPr>
-        <w:spacing w:before="100" w:beforeAutospacing="1" w:after="100" w:afterAutospacing="1" w:line="240" w:lineRule="auto"/>
-        <w:rPr>
-          <w:rFonts w:ascii="Agency FB" w:eastAsia="Times New Roman" w:hAnsi="Agency FB" w:cs="Times New Roman"/>
-          <w:sz w:val="32"/>
-          <w:lang w:eastAsia="fr-FR"/>
-        </w:rPr>
-      </w:pPr>
     </w:p>
     <w:sectPr>
       <w:footerReference w:type="default" r:id="rId9"/>
@@ -1664,6 +1925,40 @@
     <w:uiPriority w:val="99"/>
     <w:rsid w:val="00014CFE"/>
   </w:style>
+  <w:style w:type="paragraph" w:styleId="Titre">
+    <w:name w:val="Title"/>
+    <w:basedOn w:val="Normal"/>
+    <w:next w:val="Normal"/>
+    <w:link w:val="TitreCar"/>
+    <w:uiPriority w:val="10"/>
+    <w:qFormat/>
+    <w:rsid w:val="00DE068F"/>
+    <w:pPr>
+      <w:spacing w:after="0" w:line="240" w:lineRule="auto"/>
+      <w:contextualSpacing/>
+    </w:pPr>
+    <w:rPr>
+      <w:rFonts w:asciiTheme="majorHAnsi" w:eastAsiaTheme="majorEastAsia" w:hAnsiTheme="majorHAnsi" w:cstheme="majorBidi"/>
+      <w:spacing w:val="-10"/>
+      <w:kern w:val="28"/>
+      <w:sz w:val="56"/>
+      <w:szCs w:val="56"/>
+    </w:rPr>
+  </w:style>
+  <w:style w:type="character" w:customStyle="1" w:styleId="TitreCar">
+    <w:name w:val="Titre Car"/>
+    <w:basedOn w:val="Policepardfaut"/>
+    <w:link w:val="Titre"/>
+    <w:uiPriority w:val="10"/>
+    <w:rsid w:val="00DE068F"/>
+    <w:rPr>
+      <w:rFonts w:asciiTheme="majorHAnsi" w:eastAsiaTheme="majorEastAsia" w:hAnsiTheme="majorHAnsi" w:cstheme="majorBidi"/>
+      <w:spacing w:val="-10"/>
+      <w:kern w:val="28"/>
+      <w:sz w:val="56"/>
+      <w:szCs w:val="56"/>
+    </w:rPr>
+  </w:style>
 </w:styles>
 </file>
 

--- a/Présentation-de-Git.docx
+++ b/Présentation-de-Git.docx
@@ -16,7 +16,14 @@
           <w:rStyle w:val="TitreCar"/>
           <w:b/>
         </w:rPr>
-        <w:t xml:space="preserve">Gérer son code avec Git et </w:t>
+        <w:t>Comment g</w:t>
+      </w:r>
+      <w:r>
+        <w:rPr>
+          <w:rStyle w:val="TitreCar"/>
+          <w:b/>
+        </w:rPr>
+        <w:t xml:space="preserve">érer son code avec Git et </w:t>
       </w:r>
       <w:proofErr w:type="spellStart"/>
       <w:r>
@@ -556,24 +563,11 @@
     </w:p>
     <w:p>
       <w:pPr>
-        <w:rPr>
-          <w:rFonts w:asciiTheme="majorHAnsi" w:eastAsia="Times New Roman" w:hAnsiTheme="majorHAnsi" w:cs="Times New Roman"/>
-          <w:bCs/>
-          <w:color w:val="44546A" w:themeColor="text2"/>
-          <w:kern w:val="36"/>
-          <w:sz w:val="48"/>
-          <w:szCs w:val="48"/>
-          <w:lang w:eastAsia="fr-FR"/>
-        </w:rPr>
+        <w:pStyle w:val="Titre1"/>
       </w:pPr>
       <w:r>
         <w:br w:type="page"/>
       </w:r>
-    </w:p>
-    <w:p>
-      <w:pPr>
-        <w:pStyle w:val="Titre1"/>
-      </w:pPr>
       <w:r>
         <w:lastRenderedPageBreak/>
         <w:t>À quoi sert la commande git log</w:t>
@@ -787,7 +781,25 @@
           <w:sz w:val="32"/>
           <w:lang w:eastAsia="fr-FR"/>
         </w:rPr>
-        <w:t xml:space="preserve">L’utilisation de branches seras très utilises si tu veux conserver la trace des différentes versions du projet et des fonctionnalités. </w:t>
+        <w:t>L’utilisation de branches sera</w:t>
+      </w:r>
+      <w:r>
+        <w:rPr>
+          <w:rFonts w:ascii="Agency FB" w:eastAsia="Times New Roman" w:hAnsi="Agency FB" w:cs="Times New Roman"/>
+          <w:sz w:val="32"/>
+          <w:lang w:eastAsia="fr-FR"/>
+        </w:rPr>
+        <w:t xml:space="preserve"> très utile</w:t>
+      </w:r>
+      <w:bookmarkStart w:id="0" w:name="_GoBack"/>
+      <w:bookmarkEnd w:id="0"/>
+      <w:r>
+        <w:rPr>
+          <w:rFonts w:ascii="Agency FB" w:eastAsia="Times New Roman" w:hAnsi="Agency FB" w:cs="Times New Roman"/>
+          <w:sz w:val="32"/>
+          <w:lang w:eastAsia="fr-FR"/>
+        </w:rPr>
+        <w:t xml:space="preserve"> si tu veux conserver la trace des différentes versions du projet et des fonctionnalités. </w:t>
       </w:r>
     </w:p>
     <w:p>
@@ -918,8 +930,6 @@
         </w:rPr>
         <w:t>https://github.com/</w:t>
       </w:r>
-      <w:bookmarkStart w:id="0" w:name="_GoBack"/>
-      <w:bookmarkEnd w:id="0"/>
     </w:p>
     <w:sectPr>
       <w:footerReference w:type="default" r:id="rId9"/>
